--- a/14조 과제 2 최종 보고서.docx
+++ b/14조 과제 2 최종 보고서.docx
@@ -784,7 +784,6 @@
     <w:p>
       <w:pPr>
         <w:rPr>
-          <w:rFonts w:hint="eastAsia"/>
           <w:lang w:eastAsia="ko-KR"/>
         </w:rPr>
       </w:pPr>
@@ -846,7 +845,7 @@
           <w:p>
             <w:pPr>
               <w:rPr>
-                <w:rFonts w:asciiTheme="minorEastAsia" w:hAnsiTheme="minorEastAsia" w:hint="eastAsia"/>
+                <w:rFonts w:asciiTheme="minorEastAsia" w:hAnsiTheme="minorEastAsia"/>
                 <w:b/>
                 <w:bCs/>
                 <w:lang w:eastAsia="ko-KR"/>
@@ -879,7 +878,7 @@
           <w:p>
             <w:pPr>
               <w:rPr>
-                <w:rFonts w:asciiTheme="minorEastAsia" w:hAnsiTheme="minorEastAsia" w:hint="eastAsia"/>
+                <w:rFonts w:asciiTheme="minorEastAsia" w:hAnsiTheme="minorEastAsia"/>
                 <w:b/>
                 <w:bCs/>
                 <w:lang w:eastAsia="ko-KR"/>
@@ -914,7 +913,7 @@
           <w:p>
             <w:pPr>
               <w:rPr>
-                <w:rFonts w:asciiTheme="minorEastAsia" w:hAnsiTheme="minorEastAsia" w:hint="eastAsia"/>
+                <w:rFonts w:asciiTheme="minorEastAsia" w:hAnsiTheme="minorEastAsia"/>
                 <w:szCs w:val="20"/>
                 <w:lang w:eastAsia="ko-KR"/>
               </w:rPr>
@@ -936,7 +935,7 @@
           <w:p>
             <w:pPr>
               <w:rPr>
-                <w:rFonts w:asciiTheme="minorEastAsia" w:hAnsiTheme="minorEastAsia" w:hint="eastAsia"/>
+                <w:rFonts w:asciiTheme="minorEastAsia" w:hAnsiTheme="minorEastAsia"/>
                 <w:szCs w:val="20"/>
                 <w:lang w:eastAsia="ko-KR"/>
               </w:rPr>
@@ -960,7 +959,7 @@
           <w:p>
             <w:pPr>
               <w:rPr>
-                <w:rFonts w:asciiTheme="minorEastAsia" w:hAnsiTheme="minorEastAsia" w:hint="eastAsia"/>
+                <w:rFonts w:asciiTheme="minorEastAsia" w:hAnsiTheme="minorEastAsia"/>
                 <w:szCs w:val="20"/>
                 <w:lang w:eastAsia="ko-KR"/>
               </w:rPr>
@@ -982,7 +981,7 @@
           <w:p>
             <w:pPr>
               <w:rPr>
-                <w:rFonts w:asciiTheme="minorEastAsia" w:hAnsiTheme="minorEastAsia" w:hint="eastAsia"/>
+                <w:rFonts w:asciiTheme="minorEastAsia" w:hAnsiTheme="minorEastAsia"/>
                 <w:szCs w:val="20"/>
                 <w:lang w:eastAsia="ko-KR"/>
               </w:rPr>
@@ -1006,7 +1005,7 @@
           <w:p>
             <w:pPr>
               <w:rPr>
-                <w:rFonts w:asciiTheme="minorEastAsia" w:hAnsiTheme="minorEastAsia" w:hint="eastAsia"/>
+                <w:rFonts w:asciiTheme="minorEastAsia" w:hAnsiTheme="minorEastAsia"/>
                 <w:szCs w:val="20"/>
                 <w:lang w:eastAsia="ko-KR"/>
               </w:rPr>
@@ -1028,7 +1027,7 @@
           <w:p>
             <w:pPr>
               <w:rPr>
-                <w:rFonts w:asciiTheme="minorEastAsia" w:hAnsiTheme="minorEastAsia" w:hint="eastAsia"/>
+                <w:rFonts w:asciiTheme="minorEastAsia" w:hAnsiTheme="minorEastAsia"/>
                 <w:szCs w:val="20"/>
                 <w:lang w:eastAsia="ko-KR"/>
               </w:rPr>
@@ -1052,7 +1051,7 @@
           <w:p>
             <w:pPr>
               <w:rPr>
-                <w:rFonts w:asciiTheme="minorEastAsia" w:hAnsiTheme="minorEastAsia" w:hint="eastAsia"/>
+                <w:rFonts w:asciiTheme="minorEastAsia" w:hAnsiTheme="minorEastAsia"/>
                 <w:szCs w:val="20"/>
                 <w:lang w:eastAsia="ko-KR"/>
               </w:rPr>
@@ -1074,7 +1073,7 @@
           <w:p>
             <w:pPr>
               <w:rPr>
-                <w:rFonts w:asciiTheme="minorEastAsia" w:hAnsiTheme="minorEastAsia" w:hint="eastAsia"/>
+                <w:rFonts w:asciiTheme="minorEastAsia" w:hAnsiTheme="minorEastAsia"/>
                 <w:szCs w:val="20"/>
                 <w:lang w:eastAsia="ko-KR"/>
               </w:rPr>
@@ -1289,15 +1288,6 @@
               </w:rPr>
               <w:t>회원가입</w:t>
             </w:r>
-            <w:r>
-              <w:rPr>
-                <w:rFonts w:asciiTheme="minorEastAsia" w:hAnsiTheme="minorEastAsia" w:cs="Arial"/>
-                <w:color w:val="000000"/>
-                <w:kern w:val="0"/>
-                <w:szCs w:val="20"/>
-              </w:rPr>
-              <w:t>(Registration)</w:t>
-            </w:r>
           </w:p>
         </w:tc>
       </w:tr>
@@ -1446,35 +1436,6 @@
               </w:rPr>
               <w:t>로그인</w:t>
             </w:r>
-            <w:r>
-              <w:rPr>
-                <w:rFonts w:asciiTheme="minorEastAsia" w:hAnsiTheme="minorEastAsia" w:cs="Arial"/>
-                <w:color w:val="000000"/>
-                <w:kern w:val="0"/>
-                <w:szCs w:val="20"/>
-              </w:rPr>
-              <w:t>(</w:t>
-            </w:r>
-            <w:proofErr w:type="spellStart"/>
-            <w:r>
-              <w:rPr>
-                <w:rFonts w:asciiTheme="minorEastAsia" w:hAnsiTheme="minorEastAsia" w:cs="Arial"/>
-                <w:color w:val="000000"/>
-                <w:kern w:val="0"/>
-                <w:szCs w:val="20"/>
-              </w:rPr>
-              <w:t>LogOn</w:t>
-            </w:r>
-            <w:proofErr w:type="spellEnd"/>
-            <w:r>
-              <w:rPr>
-                <w:rFonts w:asciiTheme="minorEastAsia" w:hAnsiTheme="minorEastAsia" w:cs="Arial"/>
-                <w:color w:val="000000"/>
-                <w:kern w:val="0"/>
-                <w:szCs w:val="20"/>
-              </w:rPr>
-              <w:t>)</w:t>
-            </w:r>
           </w:p>
         </w:tc>
       </w:tr>
@@ -1623,35 +1584,6 @@
               </w:rPr>
               <w:t>로그아웃</w:t>
             </w:r>
-            <w:r>
-              <w:rPr>
-                <w:rFonts w:asciiTheme="minorEastAsia" w:hAnsiTheme="minorEastAsia" w:cs="Arial"/>
-                <w:color w:val="000000"/>
-                <w:kern w:val="0"/>
-                <w:szCs w:val="20"/>
-              </w:rPr>
-              <w:t>(</w:t>
-            </w:r>
-            <w:proofErr w:type="spellStart"/>
-            <w:r>
-              <w:rPr>
-                <w:rFonts w:asciiTheme="minorEastAsia" w:hAnsiTheme="minorEastAsia" w:cs="Arial"/>
-                <w:color w:val="000000"/>
-                <w:kern w:val="0"/>
-                <w:szCs w:val="20"/>
-              </w:rPr>
-              <w:t>LogOut</w:t>
-            </w:r>
-            <w:proofErr w:type="spellEnd"/>
-            <w:r>
-              <w:rPr>
-                <w:rFonts w:asciiTheme="minorEastAsia" w:hAnsiTheme="minorEastAsia" w:cs="Arial"/>
-                <w:color w:val="000000"/>
-                <w:kern w:val="0"/>
-                <w:szCs w:val="20"/>
-              </w:rPr>
-              <w:t>)</w:t>
-            </w:r>
           </w:p>
         </w:tc>
       </w:tr>
@@ -1673,209 +1605,235 @@
               <w:autoSpaceDN/>
               <w:jc w:val="left"/>
               <w:rPr>
-                <w:rFonts w:asciiTheme="minorEastAsia" w:hAnsiTheme="minorEastAsia" w:cs="Arial"/>
-                <w:color w:val="000000"/>
-                <w:kern w:val="0"/>
-                <w:szCs w:val="20"/>
+                <w:rFonts w:ascii="Arial" w:hAnsi="Arial" w:cs="Arial"/>
+                <w:color w:val="000000"/>
+                <w:szCs w:val="20"/>
+                <w:lang w:eastAsia="ko-Kore-KR"/>
               </w:rPr>
             </w:pPr>
             <w:r>
               <w:rPr>
-                <w:rFonts w:asciiTheme="minorEastAsia" w:hAnsiTheme="minorEastAsia" w:cs="맑은 고딕"/>
-                <w:color w:val="000000"/>
-                <w:kern w:val="0"/>
-                <w:szCs w:val="20"/>
-              </w:rPr>
-              <w:t>사용자는</w:t>
-            </w:r>
-            <w:r>
-              <w:rPr>
-                <w:rFonts w:asciiTheme="minorEastAsia" w:hAnsiTheme="minorEastAsia" w:cs="Arial"/>
-                <w:color w:val="000000"/>
-                <w:kern w:val="0"/>
-                <w:szCs w:val="20"/>
-              </w:rPr>
-              <w:t xml:space="preserve"> </w:t>
-            </w:r>
-            <w:r>
-              <w:rPr>
-                <w:rFonts w:asciiTheme="minorEastAsia" w:hAnsiTheme="minorEastAsia" w:cs="맑은 고딕"/>
-                <w:color w:val="000000"/>
-                <w:kern w:val="0"/>
-                <w:szCs w:val="20"/>
-              </w:rPr>
-              <w:t>탈퇴를</w:t>
-            </w:r>
-            <w:r>
-              <w:rPr>
-                <w:rFonts w:asciiTheme="minorEastAsia" w:hAnsiTheme="minorEastAsia" w:cs="Arial"/>
-                <w:color w:val="000000"/>
-                <w:kern w:val="0"/>
-                <w:szCs w:val="20"/>
-              </w:rPr>
-              <w:t xml:space="preserve"> </w:t>
-            </w:r>
-            <w:r>
-              <w:rPr>
-                <w:rFonts w:asciiTheme="minorEastAsia" w:hAnsiTheme="minorEastAsia" w:cs="맑은 고딕"/>
-                <w:color w:val="000000"/>
-                <w:kern w:val="0"/>
-                <w:szCs w:val="20"/>
-              </w:rPr>
-              <w:t>할</w:t>
-            </w:r>
-            <w:r>
-              <w:rPr>
-                <w:rFonts w:asciiTheme="minorEastAsia" w:hAnsiTheme="minorEastAsia" w:cs="Arial"/>
-                <w:color w:val="000000"/>
-                <w:kern w:val="0"/>
-                <w:szCs w:val="20"/>
-              </w:rPr>
-              <w:t xml:space="preserve"> </w:t>
-            </w:r>
-            <w:r>
-              <w:rPr>
-                <w:rFonts w:asciiTheme="minorEastAsia" w:hAnsiTheme="minorEastAsia" w:cs="맑은 고딕"/>
-                <w:color w:val="000000"/>
-                <w:kern w:val="0"/>
+                <w:rFonts w:ascii="Arial" w:hAnsi="Arial" w:cs="Arial"/>
+                <w:color w:val="000000"/>
+                <w:szCs w:val="20"/>
+              </w:rPr>
+              <w:t>회원은</w:t>
+            </w:r>
+            <w:r>
+              <w:rPr>
+                <w:rFonts w:ascii="Arial" w:hAnsi="Arial" w:cs="Arial"/>
+                <w:color w:val="000000"/>
+                <w:szCs w:val="20"/>
+              </w:rPr>
+              <w:t xml:space="preserve"> </w:t>
+            </w:r>
+            <w:r>
+              <w:rPr>
+                <w:rFonts w:ascii="Arial" w:hAnsi="Arial" w:cs="Arial"/>
+                <w:color w:val="000000"/>
+                <w:szCs w:val="20"/>
+              </w:rPr>
+              <w:t>의류</w:t>
+            </w:r>
+            <w:r>
+              <w:rPr>
+                <w:rFonts w:ascii="Arial" w:hAnsi="Arial" w:cs="Arial"/>
+                <w:color w:val="000000"/>
+                <w:szCs w:val="20"/>
+              </w:rPr>
+              <w:t xml:space="preserve"> </w:t>
+            </w:r>
+            <w:r>
+              <w:rPr>
+                <w:rFonts w:ascii="Arial" w:hAnsi="Arial" w:cs="Arial"/>
+                <w:color w:val="000000"/>
+                <w:szCs w:val="20"/>
+              </w:rPr>
+              <w:t>쇼핑</w:t>
+            </w:r>
+            <w:r>
+              <w:rPr>
+                <w:rFonts w:ascii="Arial" w:hAnsi="Arial" w:cs="Arial"/>
+                <w:color w:val="000000"/>
+                <w:szCs w:val="20"/>
+              </w:rPr>
+              <w:t xml:space="preserve"> </w:t>
+            </w:r>
+            <w:r>
+              <w:rPr>
+                <w:rFonts w:ascii="Arial" w:hAnsi="Arial" w:cs="Arial"/>
+                <w:color w:val="000000"/>
+                <w:szCs w:val="20"/>
+              </w:rPr>
+              <w:t>사이트에서</w:t>
+            </w:r>
+            <w:r>
+              <w:rPr>
+                <w:rFonts w:ascii="Arial" w:hAnsi="Arial" w:cs="Arial"/>
+                <w:color w:val="000000"/>
+                <w:szCs w:val="20"/>
+              </w:rPr>
+              <w:t xml:space="preserve"> </w:t>
+            </w:r>
+            <w:r>
+              <w:rPr>
+                <w:rFonts w:ascii="Arial" w:hAnsi="Arial" w:cs="Arial"/>
+                <w:color w:val="000000"/>
+                <w:szCs w:val="20"/>
+              </w:rPr>
+              <w:t>탈퇴할</w:t>
+            </w:r>
+            <w:r>
+              <w:rPr>
+                <w:rFonts w:ascii="Arial" w:hAnsi="Arial" w:cs="Arial"/>
+                <w:color w:val="000000"/>
+                <w:szCs w:val="20"/>
+              </w:rPr>
+              <w:t xml:space="preserve"> </w:t>
+            </w:r>
+            <w:r>
+              <w:rPr>
+                <w:rFonts w:ascii="Arial" w:hAnsi="Arial" w:cs="Arial"/>
+                <w:color w:val="000000"/>
                 <w:szCs w:val="20"/>
               </w:rPr>
               <w:t>수</w:t>
             </w:r>
             <w:r>
               <w:rPr>
-                <w:rFonts w:asciiTheme="minorEastAsia" w:hAnsiTheme="minorEastAsia" w:cs="Arial"/>
-                <w:color w:val="000000"/>
-                <w:kern w:val="0"/>
-                <w:szCs w:val="20"/>
-              </w:rPr>
-              <w:t xml:space="preserve"> </w:t>
-            </w:r>
-            <w:r>
-              <w:rPr>
-                <w:rFonts w:asciiTheme="minorEastAsia" w:hAnsiTheme="minorEastAsia" w:cs="맑은 고딕"/>
-                <w:color w:val="000000"/>
-                <w:kern w:val="0"/>
-                <w:szCs w:val="20"/>
-              </w:rPr>
-              <w:t>있으며</w:t>
-            </w:r>
-            <w:r>
-              <w:rPr>
-                <w:rFonts w:asciiTheme="minorEastAsia" w:hAnsiTheme="minorEastAsia" w:cs="Arial"/>
-                <w:color w:val="000000"/>
-                <w:kern w:val="0"/>
-                <w:szCs w:val="20"/>
-              </w:rPr>
-              <w:t xml:space="preserve"> </w:t>
-            </w:r>
-            <w:r>
-              <w:rPr>
-                <w:rFonts w:asciiTheme="minorEastAsia" w:hAnsiTheme="minorEastAsia" w:cs="맑은 고딕"/>
-                <w:color w:val="000000"/>
-                <w:kern w:val="0"/>
-                <w:szCs w:val="20"/>
-              </w:rPr>
-              <w:t>탈퇴한</w:t>
-            </w:r>
-            <w:r>
-              <w:rPr>
-                <w:rFonts w:asciiTheme="minorEastAsia" w:hAnsiTheme="minorEastAsia" w:cs="Arial"/>
-                <w:color w:val="000000"/>
-                <w:kern w:val="0"/>
-                <w:szCs w:val="20"/>
-              </w:rPr>
-              <w:t xml:space="preserve"> </w:t>
-            </w:r>
-            <w:r>
-              <w:rPr>
-                <w:rFonts w:asciiTheme="minorEastAsia" w:hAnsiTheme="minorEastAsia" w:cs="맑은 고딕"/>
-                <w:color w:val="000000"/>
-                <w:kern w:val="0"/>
-                <w:szCs w:val="20"/>
-              </w:rPr>
-              <w:t>사용자의</w:t>
-            </w:r>
-            <w:r>
-              <w:rPr>
-                <w:rFonts w:asciiTheme="minorEastAsia" w:hAnsiTheme="minorEastAsia" w:cs="Arial"/>
-                <w:color w:val="000000"/>
-                <w:kern w:val="0"/>
-                <w:szCs w:val="20"/>
-              </w:rPr>
-              <w:t xml:space="preserve"> </w:t>
-            </w:r>
-            <w:r>
-              <w:rPr>
-                <w:rFonts w:asciiTheme="minorEastAsia" w:hAnsiTheme="minorEastAsia" w:cs="맑은 고딕"/>
-                <w:color w:val="000000"/>
-                <w:kern w:val="0"/>
-                <w:szCs w:val="20"/>
-              </w:rPr>
-              <w:t>권한</w:t>
-            </w:r>
-            <w:r>
-              <w:rPr>
-                <w:rFonts w:asciiTheme="minorEastAsia" w:hAnsiTheme="minorEastAsia" w:cs="Arial"/>
-                <w:color w:val="000000"/>
-                <w:kern w:val="0"/>
-                <w:szCs w:val="20"/>
-              </w:rPr>
-              <w:t xml:space="preserve"> </w:t>
-            </w:r>
-            <w:r>
-              <w:rPr>
-                <w:rFonts w:asciiTheme="minorEastAsia" w:hAnsiTheme="minorEastAsia" w:cs="맑은 고딕"/>
-                <w:color w:val="000000"/>
-                <w:kern w:val="0"/>
-                <w:szCs w:val="20"/>
-              </w:rPr>
-              <w:t>삭제할</w:t>
-            </w:r>
-            <w:r>
-              <w:rPr>
-                <w:rFonts w:asciiTheme="minorEastAsia" w:hAnsiTheme="minorEastAsia" w:cs="Arial"/>
-                <w:color w:val="000000"/>
-                <w:kern w:val="0"/>
-                <w:szCs w:val="20"/>
-              </w:rPr>
-              <w:t xml:space="preserve"> </w:t>
-            </w:r>
-            <w:r>
-              <w:rPr>
-                <w:rFonts w:asciiTheme="minorEastAsia" w:hAnsiTheme="minorEastAsia" w:cs="맑은 고딕"/>
-                <w:color w:val="000000"/>
-                <w:kern w:val="0"/>
-                <w:szCs w:val="20"/>
-              </w:rPr>
-              <w:t>수</w:t>
-            </w:r>
-            <w:r>
-              <w:rPr>
-                <w:rFonts w:asciiTheme="minorEastAsia" w:hAnsiTheme="minorEastAsia" w:cs="Arial"/>
-                <w:color w:val="000000"/>
-                <w:kern w:val="0"/>
-                <w:szCs w:val="20"/>
-              </w:rPr>
-              <w:t xml:space="preserve"> </w:t>
-            </w:r>
-            <w:r>
-              <w:rPr>
-                <w:rFonts w:asciiTheme="minorEastAsia" w:hAnsiTheme="minorEastAsia" w:cs="맑은 고딕"/>
-                <w:color w:val="000000"/>
-                <w:kern w:val="0"/>
+                <w:rFonts w:ascii="Arial" w:hAnsi="Arial" w:cs="Arial"/>
+                <w:color w:val="000000"/>
+                <w:szCs w:val="20"/>
+              </w:rPr>
+              <w:t xml:space="preserve"> </w:t>
+            </w:r>
+            <w:r>
+              <w:rPr>
+                <w:rFonts w:ascii="Arial" w:hAnsi="Arial" w:cs="Arial"/>
+                <w:color w:val="000000"/>
                 <w:szCs w:val="20"/>
               </w:rPr>
               <w:t>있다</w:t>
             </w:r>
             <w:r>
               <w:rPr>
-                <w:rFonts w:asciiTheme="minorEastAsia" w:hAnsiTheme="minorEastAsia" w:cs="Arial"/>
-                <w:color w:val="000000"/>
-                <w:kern w:val="0"/>
-                <w:szCs w:val="20"/>
-              </w:rPr>
-              <w:t>.</w:t>
+                <w:rFonts w:ascii="Arial" w:hAnsi="Arial" w:cs="Arial"/>
+                <w:color w:val="000000"/>
+                <w:szCs w:val="20"/>
+              </w:rPr>
+              <w:t xml:space="preserve">. </w:t>
+            </w:r>
+            <w:r>
+              <w:rPr>
+                <w:rFonts w:ascii="Arial" w:hAnsi="Arial" w:cs="Arial"/>
+                <w:color w:val="000000"/>
+                <w:szCs w:val="20"/>
+              </w:rPr>
+              <w:t>탈퇴와</w:t>
+            </w:r>
+            <w:r>
+              <w:rPr>
+                <w:rFonts w:ascii="Arial" w:hAnsi="Arial" w:cs="Arial"/>
+                <w:color w:val="000000"/>
+                <w:szCs w:val="20"/>
+              </w:rPr>
+              <w:t xml:space="preserve"> </w:t>
+            </w:r>
+            <w:r>
+              <w:rPr>
+                <w:rFonts w:ascii="Arial" w:hAnsi="Arial" w:cs="Arial"/>
+                <w:color w:val="000000"/>
+                <w:szCs w:val="20"/>
+              </w:rPr>
+              <w:t>동시에</w:t>
+            </w:r>
+            <w:r>
+              <w:rPr>
+                <w:rFonts w:ascii="Arial" w:hAnsi="Arial" w:cs="Arial"/>
+                <w:color w:val="000000"/>
+                <w:szCs w:val="20"/>
+              </w:rPr>
+              <w:t xml:space="preserve"> </w:t>
+            </w:r>
+            <w:r>
+              <w:rPr>
+                <w:rFonts w:ascii="Arial" w:hAnsi="Arial" w:cs="Arial"/>
+                <w:color w:val="000000"/>
+                <w:szCs w:val="20"/>
+              </w:rPr>
+              <w:t>시스템의</w:t>
+            </w:r>
+            <w:r>
+              <w:rPr>
+                <w:rFonts w:ascii="Arial" w:hAnsi="Arial" w:cs="Arial"/>
+                <w:color w:val="000000"/>
+                <w:szCs w:val="20"/>
+              </w:rPr>
+              <w:t xml:space="preserve"> </w:t>
+            </w:r>
+            <w:r>
+              <w:rPr>
+                <w:rFonts w:ascii="Arial" w:hAnsi="Arial" w:cs="Arial"/>
+                <w:color w:val="000000"/>
+                <w:szCs w:val="20"/>
+              </w:rPr>
+              <w:t>사용</w:t>
+            </w:r>
+            <w:r>
+              <w:rPr>
+                <w:rFonts w:ascii="Arial" w:hAnsi="Arial" w:cs="Arial"/>
+                <w:color w:val="000000"/>
+                <w:szCs w:val="20"/>
+              </w:rPr>
+              <w:t xml:space="preserve"> </w:t>
+            </w:r>
+            <w:r>
+              <w:rPr>
+                <w:rFonts w:ascii="Arial" w:hAnsi="Arial" w:cs="Arial"/>
+                <w:color w:val="000000"/>
+                <w:szCs w:val="20"/>
+              </w:rPr>
+              <w:t>권한은</w:t>
+            </w:r>
+            <w:r>
+              <w:rPr>
+                <w:rFonts w:ascii="Arial" w:hAnsi="Arial" w:cs="Arial"/>
+                <w:color w:val="000000"/>
+                <w:szCs w:val="20"/>
+              </w:rPr>
+              <w:t xml:space="preserve"> </w:t>
+            </w:r>
+            <w:r>
+              <w:rPr>
+                <w:rFonts w:ascii="Arial" w:hAnsi="Arial" w:cs="Arial"/>
+                <w:color w:val="000000"/>
+                <w:szCs w:val="20"/>
+              </w:rPr>
+              <w:t>소멸</w:t>
+            </w:r>
+            <w:r>
+              <w:rPr>
+                <w:rFonts w:ascii="Arial" w:hAnsi="Arial" w:cs="Arial"/>
+                <w:color w:val="000000"/>
+                <w:szCs w:val="20"/>
+              </w:rPr>
+              <w:t xml:space="preserve"> </w:t>
+            </w:r>
+            <w:r>
+              <w:rPr>
+                <w:rFonts w:ascii="Arial" w:hAnsi="Arial" w:cs="Arial"/>
+                <w:color w:val="000000"/>
+                <w:szCs w:val="20"/>
+              </w:rPr>
+              <w:t>된다</w:t>
+            </w:r>
+            <w:r>
+              <w:rPr>
+                <w:rFonts w:ascii="Arial" w:hAnsi="Arial" w:cs="Arial"/>
+                <w:color w:val="000000"/>
+                <w:szCs w:val="20"/>
+              </w:rPr>
+              <w:t xml:space="preserve">. </w:t>
             </w:r>
           </w:p>
         </w:tc>
@@ -1925,15 +1883,6 @@
                 <w:szCs w:val="20"/>
               </w:rPr>
               <w:t>탈퇴</w:t>
-            </w:r>
-            <w:r>
-              <w:rPr>
-                <w:rFonts w:asciiTheme="minorEastAsia" w:hAnsiTheme="minorEastAsia" w:cs="Arial"/>
-                <w:color w:val="000000"/>
-                <w:kern w:val="0"/>
-                <w:szCs w:val="20"/>
-              </w:rPr>
-              <w:t>(Withdraw)</w:t>
             </w:r>
           </w:p>
         </w:tc>
@@ -2023,7 +1972,7 @@
               <w:autoSpaceDN/>
               <w:jc w:val="left"/>
               <w:rPr>
-                <w:rFonts w:asciiTheme="minorEastAsia" w:hAnsiTheme="minorEastAsia" w:cs="Times New Roman" w:hint="eastAsia"/>
+                <w:rFonts w:asciiTheme="minorEastAsia" w:hAnsiTheme="minorEastAsia" w:cs="Times New Roman"/>
                 <w:color w:val="000000"/>
                 <w:kern w:val="0"/>
                 <w:szCs w:val="20"/>
@@ -2120,7 +2069,7 @@
               <w:autoSpaceDN/>
               <w:jc w:val="left"/>
               <w:rPr>
-                <w:rFonts w:asciiTheme="minorEastAsia" w:hAnsiTheme="minorEastAsia" w:cs="Times New Roman" w:hint="eastAsia"/>
+                <w:rFonts w:asciiTheme="minorEastAsia" w:hAnsiTheme="minorEastAsia" w:cs="Times New Roman"/>
                 <w:color w:val="000000"/>
                 <w:kern w:val="0"/>
                 <w:szCs w:val="20"/>
@@ -2156,7 +2105,7 @@
               <w:autoSpaceDN/>
               <w:jc w:val="left"/>
               <w:rPr>
-                <w:rFonts w:asciiTheme="minorEastAsia" w:hAnsiTheme="minorEastAsia" w:cs="Times New Roman" w:hint="eastAsia"/>
+                <w:rFonts w:asciiTheme="minorEastAsia" w:hAnsiTheme="minorEastAsia" w:cs="Times New Roman"/>
                 <w:color w:val="000000"/>
                 <w:kern w:val="0"/>
                 <w:szCs w:val="20"/>
@@ -2244,7 +2193,6 @@
     <w:p>
       <w:pPr>
         <w:rPr>
-          <w:rFonts w:hint="eastAsia"/>
           <w:lang w:eastAsia="ko-KR"/>
         </w:rPr>
       </w:pPr>
@@ -2272,7 +2220,6 @@
           <w:sz w:val="24"/>
           <w:lang w:eastAsia="ko-KR"/>
         </w:rPr>
-        <w:lastRenderedPageBreak/>
         <w:t>U</w:t>
       </w:r>
       <w:r>
@@ -2288,20 +2235,20 @@
     <w:p>
       <w:pPr>
         <w:rPr>
-          <w:lang w:eastAsia="ko-KR"/>
-        </w:rPr>
-      </w:pPr>
-      <w:r>
-        <w:rPr>
-          <w:rFonts w:hint="eastAsia"/>
+          <w:rFonts w:hint="eastAsia"/>
+          <w:lang w:eastAsia="ko-KR"/>
+        </w:rPr>
+      </w:pPr>
+      <w:r>
+        <w:rPr>
           <w:noProof/>
           <w:lang w:eastAsia="ko-KR"/>
         </w:rPr>
         <w:drawing>
-          <wp:inline distT="0" distB="0" distL="0" distR="0" wp14:anchorId="5FEE0C5A" wp14:editId="4A5CD17B">
-            <wp:extent cx="3149600" cy="3454400"/>
-            <wp:effectExtent l="0" t="0" r="0" b="0"/>
-            <wp:docPr id="1" name="그림 1"/>
+          <wp:inline distT="0" distB="0" distL="0" distR="0" wp14:anchorId="4CB8E63E" wp14:editId="7C043481">
+            <wp:extent cx="3360638" cy="3685309"/>
+            <wp:effectExtent l="0" t="0" r="5080" b="0"/>
+            <wp:docPr id="12" name="그림 12"/>
             <wp:cNvGraphicFramePr>
               <a:graphicFrameLocks xmlns:a="http://schemas.openxmlformats.org/drawingml/2006/main" noChangeAspect="1"/>
             </wp:cNvGraphicFramePr>
@@ -2309,7 +2256,7 @@
               <a:graphicData uri="http://schemas.openxmlformats.org/drawingml/2006/picture">
                 <pic:pic xmlns:pic="http://schemas.openxmlformats.org/drawingml/2006/picture">
                   <pic:nvPicPr>
-                    <pic:cNvPr id="1" name="그림 1"/>
+                    <pic:cNvPr id="12" name="그림 12"/>
                     <pic:cNvPicPr/>
                   </pic:nvPicPr>
                   <pic:blipFill>
@@ -2327,7 +2274,7 @@
                   <pic:spPr>
                     <a:xfrm>
                       <a:off x="0" y="0"/>
-                      <a:ext cx="3149600" cy="3454400"/>
+                      <a:ext cx="3370061" cy="3695642"/>
                     </a:xfrm>
                     <a:prstGeom prst="rect">
                       <a:avLst/>
@@ -2446,7 +2393,6 @@
     <w:p>
       <w:pPr>
         <w:rPr>
-          <w:rFonts w:hint="eastAsia"/>
           <w:lang w:eastAsia="ko-KR"/>
         </w:rPr>
       </w:pPr>
@@ -3884,19 +3830,10 @@
               </w:rPr>
               <w:t>회원가입</w:t>
             </w:r>
-            <w:r>
-              <w:rPr>
-                <w:rFonts w:ascii="Arial" w:hAnsi="Arial" w:cs="Arial"/>
-                <w:color w:val="000000"/>
-                <w:szCs w:val="20"/>
-              </w:rPr>
-              <w:t>(Registration)</w:t>
-            </w:r>
           </w:p>
           <w:p>
             <w:pPr>
               <w:rPr>
-                <w:rFonts w:hint="eastAsia"/>
                 <w:lang w:eastAsia="ko-KR"/>
               </w:rPr>
             </w:pPr>
@@ -3913,10 +3850,9 @@
               <w:autoSpaceDE/>
               <w:autoSpaceDN/>
               <w:rPr>
-                <w:rFonts w:ascii="Arial" w:hAnsi="Arial" w:cs="Arial" w:hint="eastAsia"/>
-                <w:color w:val="000000"/>
-                <w:szCs w:val="20"/>
-                <w:lang w:eastAsia="ko-Kore-KR"/>
+                <w:rFonts w:ascii="Arial" w:hAnsi="Arial" w:cs="Arial"/>
+                <w:color w:val="000000"/>
+                <w:szCs w:val="20"/>
               </w:rPr>
             </w:pPr>
             <w:r>
@@ -4411,37 +4347,10 @@
               </w:rPr>
               <w:t>로그인</w:t>
             </w:r>
-            <w:r>
-              <w:rPr>
-                <w:rFonts w:ascii="Arial" w:hAnsi="Arial" w:cs="Arial"/>
-                <w:color w:val="000000"/>
-                <w:szCs w:val="20"/>
-              </w:rPr>
-              <w:t>(</w:t>
-            </w:r>
-            <w:proofErr w:type="spellStart"/>
-            <w:r>
-              <w:rPr>
-                <w:rFonts w:ascii="Arial" w:hAnsi="Arial" w:cs="Arial"/>
-                <w:color w:val="000000"/>
-                <w:szCs w:val="20"/>
-              </w:rPr>
-              <w:t>LogOn</w:t>
-            </w:r>
-            <w:proofErr w:type="spellEnd"/>
-            <w:r>
-              <w:rPr>
-                <w:rFonts w:ascii="Arial" w:hAnsi="Arial" w:cs="Arial"/>
-                <w:color w:val="000000"/>
-                <w:szCs w:val="20"/>
-              </w:rPr>
-              <w:t>)</w:t>
-            </w:r>
           </w:p>
           <w:p>
             <w:pPr>
               <w:rPr>
-                <w:rFonts w:hint="eastAsia"/>
                 <w:lang w:eastAsia="ko-KR"/>
               </w:rPr>
             </w:pPr>
@@ -4458,10 +4367,9 @@
               <w:autoSpaceDE/>
               <w:autoSpaceDN/>
               <w:rPr>
-                <w:rFonts w:ascii="Arial" w:hAnsi="Arial" w:cs="Arial" w:hint="eastAsia"/>
-                <w:color w:val="000000"/>
-                <w:szCs w:val="20"/>
-                <w:lang w:eastAsia="ko-Kore-KR"/>
+                <w:rFonts w:ascii="Arial" w:hAnsi="Arial" w:cs="Arial"/>
+                <w:color w:val="000000"/>
+                <w:szCs w:val="20"/>
               </w:rPr>
             </w:pPr>
             <w:r>
@@ -4719,9 +4627,7 @@
               <w:autoSpaceDE/>
               <w:autoSpaceDN/>
               <w:rPr>
-                <w:rFonts w:ascii="Arial" w:hAnsi="Arial" w:cs="Arial"/>
-                <w:color w:val="000000"/>
-                <w:szCs w:val="20"/>
+                <w:lang w:eastAsia="ko-KR"/>
               </w:rPr>
             </w:pPr>
             <w:r>
@@ -4732,40 +4638,6 @@
               </w:rPr>
               <w:t>로그아웃</w:t>
             </w:r>
-            <w:r>
-              <w:rPr>
-                <w:rFonts w:ascii="Arial" w:hAnsi="Arial" w:cs="Arial"/>
-                <w:color w:val="000000"/>
-                <w:szCs w:val="20"/>
-              </w:rPr>
-              <w:t>(</w:t>
-            </w:r>
-            <w:proofErr w:type="spellStart"/>
-            <w:r>
-              <w:rPr>
-                <w:rFonts w:ascii="Arial" w:hAnsi="Arial" w:cs="Arial"/>
-                <w:color w:val="000000"/>
-                <w:szCs w:val="20"/>
-              </w:rPr>
-              <w:t>LogOut</w:t>
-            </w:r>
-            <w:proofErr w:type="spellEnd"/>
-            <w:r>
-              <w:rPr>
-                <w:rFonts w:ascii="Arial" w:hAnsi="Arial" w:cs="Arial"/>
-                <w:color w:val="000000"/>
-                <w:szCs w:val="20"/>
-              </w:rPr>
-              <w:t>)</w:t>
-            </w:r>
-          </w:p>
-          <w:p>
-            <w:pPr>
-              <w:rPr>
-                <w:rFonts w:hint="eastAsia"/>
-                <w:lang w:eastAsia="ko-KR"/>
-              </w:rPr>
-            </w:pPr>
           </w:p>
         </w:tc>
         <w:tc>
@@ -4779,10 +4651,9 @@
               <w:autoSpaceDE/>
               <w:autoSpaceDN/>
               <w:rPr>
-                <w:rFonts w:ascii="Arial" w:hAnsi="Arial" w:cs="Arial" w:hint="eastAsia"/>
-                <w:color w:val="000000"/>
-                <w:szCs w:val="20"/>
-                <w:lang w:eastAsia="ko-Kore-KR"/>
+                <w:rFonts w:ascii="Arial" w:hAnsi="Arial" w:cs="Arial"/>
+                <w:color w:val="000000"/>
+                <w:szCs w:val="20"/>
               </w:rPr>
             </w:pPr>
             <w:r>
@@ -4941,19 +4812,10 @@
               </w:rPr>
               <w:t>탈퇴</w:t>
             </w:r>
-            <w:r>
-              <w:rPr>
-                <w:rFonts w:ascii="Arial" w:hAnsi="Arial" w:cs="Arial"/>
-                <w:color w:val="000000"/>
-                <w:szCs w:val="20"/>
-              </w:rPr>
-              <w:t>(Withdraw)</w:t>
-            </w:r>
           </w:p>
           <w:p>
             <w:pPr>
               <w:rPr>
-                <w:rFonts w:hint="eastAsia"/>
                 <w:lang w:eastAsia="ko-KR"/>
               </w:rPr>
             </w:pPr>
@@ -4970,395 +4832,210 @@
               <w:autoSpaceDE/>
               <w:autoSpaceDN/>
               <w:rPr>
+                <w:rFonts w:ascii="Arial" w:hAnsi="Arial" w:cs="Arial"/>
+                <w:color w:val="000000"/>
+                <w:szCs w:val="20"/>
+              </w:rPr>
+            </w:pPr>
+            <w:r>
+              <w:rPr>
+                <w:rFonts w:ascii="Arial" w:hAnsi="Arial" w:cs="Arial"/>
+                <w:color w:val="000000"/>
+                <w:szCs w:val="20"/>
+              </w:rPr>
+              <w:t>회원은</w:t>
+            </w:r>
+            <w:r>
+              <w:rPr>
+                <w:rFonts w:ascii="Arial" w:hAnsi="Arial" w:cs="Arial"/>
+                <w:color w:val="000000"/>
+                <w:szCs w:val="20"/>
+              </w:rPr>
+              <w:t xml:space="preserve"> </w:t>
+            </w:r>
+            <w:r>
+              <w:rPr>
+                <w:rFonts w:ascii="Arial" w:hAnsi="Arial" w:cs="Arial"/>
+                <w:color w:val="000000"/>
+                <w:szCs w:val="20"/>
+              </w:rPr>
+              <w:t>의류</w:t>
+            </w:r>
+            <w:r>
+              <w:rPr>
+                <w:rFonts w:ascii="Arial" w:hAnsi="Arial" w:cs="Arial"/>
+                <w:color w:val="000000"/>
+                <w:szCs w:val="20"/>
+              </w:rPr>
+              <w:t xml:space="preserve"> </w:t>
+            </w:r>
+            <w:r>
+              <w:rPr>
+                <w:rFonts w:ascii="Arial" w:hAnsi="Arial" w:cs="Arial"/>
+                <w:color w:val="000000"/>
+                <w:szCs w:val="20"/>
+              </w:rPr>
+              <w:t>쇼핑</w:t>
+            </w:r>
+            <w:r>
+              <w:rPr>
+                <w:rFonts w:ascii="Arial" w:hAnsi="Arial" w:cs="Arial"/>
+                <w:color w:val="000000"/>
+                <w:szCs w:val="20"/>
+              </w:rPr>
+              <w:t xml:space="preserve"> </w:t>
+            </w:r>
+            <w:r>
+              <w:rPr>
+                <w:rFonts w:ascii="Arial" w:hAnsi="Arial" w:cs="Arial"/>
+                <w:color w:val="000000"/>
+                <w:szCs w:val="20"/>
+              </w:rPr>
+              <w:t>사이트에서</w:t>
+            </w:r>
+            <w:r>
+              <w:rPr>
+                <w:rFonts w:ascii="Arial" w:hAnsi="Arial" w:cs="Arial"/>
+                <w:color w:val="000000"/>
+                <w:szCs w:val="20"/>
+              </w:rPr>
+              <w:t xml:space="preserve"> </w:t>
+            </w:r>
+            <w:r>
+              <w:rPr>
+                <w:rFonts w:ascii="Arial" w:hAnsi="Arial" w:cs="Arial"/>
+                <w:color w:val="000000"/>
+                <w:szCs w:val="20"/>
+              </w:rPr>
+              <w:t>탈퇴할</w:t>
+            </w:r>
+            <w:r>
+              <w:rPr>
+                <w:rFonts w:ascii="Arial" w:hAnsi="Arial" w:cs="Arial"/>
+                <w:color w:val="000000"/>
+                <w:szCs w:val="20"/>
+              </w:rPr>
+              <w:t xml:space="preserve"> </w:t>
+            </w:r>
+            <w:r>
+              <w:rPr>
+                <w:rFonts w:ascii="Arial" w:hAnsi="Arial" w:cs="Arial"/>
+                <w:color w:val="000000"/>
+                <w:szCs w:val="20"/>
+              </w:rPr>
+              <w:t>수</w:t>
+            </w:r>
+            <w:r>
+              <w:rPr>
+                <w:rFonts w:ascii="Arial" w:hAnsi="Arial" w:cs="Arial"/>
+                <w:color w:val="000000"/>
+                <w:szCs w:val="20"/>
+              </w:rPr>
+              <w:t xml:space="preserve"> </w:t>
+            </w:r>
+            <w:r>
+              <w:rPr>
+                <w:rFonts w:ascii="Arial" w:hAnsi="Arial" w:cs="Arial"/>
+                <w:color w:val="000000"/>
+                <w:szCs w:val="20"/>
+              </w:rPr>
+              <w:t>있다</w:t>
+            </w:r>
+            <w:r>
+              <w:rPr>
+                <w:rFonts w:ascii="Arial" w:hAnsi="Arial" w:cs="Arial"/>
+                <w:color w:val="000000"/>
+                <w:szCs w:val="20"/>
+              </w:rPr>
+              <w:t xml:space="preserve">. </w:t>
+            </w:r>
+            <w:r>
+              <w:rPr>
                 <w:rFonts w:ascii="Arial" w:hAnsi="Arial" w:cs="Arial" w:hint="eastAsia"/>
                 <w:color w:val="000000"/>
                 <w:szCs w:val="20"/>
-                <w:lang w:eastAsia="ko-Kore-KR"/>
-              </w:rPr>
-            </w:pPr>
-            <w:r>
-              <w:rPr>
-                <w:rFonts w:ascii="Arial" w:hAnsi="Arial" w:cs="Arial"/>
-                <w:color w:val="000000"/>
-                <w:szCs w:val="20"/>
-              </w:rPr>
-              <w:t>회원은</w:t>
-            </w:r>
-            <w:r>
-              <w:rPr>
-                <w:rFonts w:ascii="Arial" w:hAnsi="Arial" w:cs="Arial"/>
-                <w:color w:val="000000"/>
-                <w:szCs w:val="20"/>
-              </w:rPr>
-              <w:t xml:space="preserve"> </w:t>
-            </w:r>
-            <w:r>
-              <w:rPr>
-                <w:rFonts w:ascii="Arial" w:hAnsi="Arial" w:cs="Arial"/>
-                <w:color w:val="000000"/>
-                <w:szCs w:val="20"/>
-              </w:rPr>
-              <w:t>의류</w:t>
-            </w:r>
-            <w:r>
-              <w:rPr>
-                <w:rFonts w:ascii="Arial" w:hAnsi="Arial" w:cs="Arial"/>
-                <w:color w:val="000000"/>
-                <w:szCs w:val="20"/>
-              </w:rPr>
-              <w:t xml:space="preserve"> </w:t>
-            </w:r>
-            <w:r>
-              <w:rPr>
-                <w:rFonts w:ascii="Arial" w:hAnsi="Arial" w:cs="Arial"/>
-                <w:color w:val="000000"/>
-                <w:szCs w:val="20"/>
-              </w:rPr>
-              <w:t>쇼핑</w:t>
-            </w:r>
-            <w:r>
-              <w:rPr>
-                <w:rFonts w:ascii="Arial" w:hAnsi="Arial" w:cs="Arial"/>
-                <w:color w:val="000000"/>
-                <w:szCs w:val="20"/>
-              </w:rPr>
-              <w:t xml:space="preserve"> </w:t>
-            </w:r>
-            <w:r>
-              <w:rPr>
-                <w:rFonts w:ascii="Arial" w:hAnsi="Arial" w:cs="Arial"/>
-                <w:color w:val="000000"/>
-                <w:szCs w:val="20"/>
-              </w:rPr>
-              <w:t>사이트에서</w:t>
-            </w:r>
-            <w:r>
-              <w:rPr>
-                <w:rFonts w:ascii="Arial" w:hAnsi="Arial" w:cs="Arial"/>
-                <w:color w:val="000000"/>
-                <w:szCs w:val="20"/>
-              </w:rPr>
-              <w:t xml:space="preserve"> </w:t>
-            </w:r>
-            <w:r>
-              <w:rPr>
-                <w:rFonts w:ascii="Arial" w:hAnsi="Arial" w:cs="Arial"/>
-                <w:color w:val="000000"/>
-                <w:szCs w:val="20"/>
-              </w:rPr>
-              <w:t>탈퇴할</w:t>
-            </w:r>
-            <w:r>
-              <w:rPr>
-                <w:rFonts w:ascii="Arial" w:hAnsi="Arial" w:cs="Arial"/>
-                <w:color w:val="000000"/>
-                <w:szCs w:val="20"/>
-              </w:rPr>
-              <w:t xml:space="preserve"> </w:t>
-            </w:r>
-            <w:r>
-              <w:rPr>
-                <w:rFonts w:ascii="Arial" w:hAnsi="Arial" w:cs="Arial"/>
-                <w:color w:val="000000"/>
-                <w:szCs w:val="20"/>
-              </w:rPr>
-              <w:t>수</w:t>
-            </w:r>
-            <w:r>
-              <w:rPr>
-                <w:rFonts w:ascii="Arial" w:hAnsi="Arial" w:cs="Arial"/>
-                <w:color w:val="000000"/>
-                <w:szCs w:val="20"/>
-              </w:rPr>
-              <w:t xml:space="preserve"> </w:t>
-            </w:r>
-            <w:r>
-              <w:rPr>
-                <w:rFonts w:ascii="Arial" w:hAnsi="Arial" w:cs="Arial"/>
-                <w:color w:val="000000"/>
-                <w:szCs w:val="20"/>
-              </w:rPr>
-              <w:t>있다</w:t>
-            </w:r>
-            <w:r>
-              <w:rPr>
-                <w:rFonts w:ascii="Arial" w:hAnsi="Arial" w:cs="Arial"/>
-                <w:color w:val="000000"/>
-                <w:szCs w:val="20"/>
-              </w:rPr>
-              <w:t xml:space="preserve">. </w:t>
-            </w:r>
-            <w:r>
-              <w:rPr>
-                <w:rFonts w:ascii="Arial" w:hAnsi="Arial" w:cs="Arial"/>
-                <w:color w:val="000000"/>
-                <w:szCs w:val="20"/>
-              </w:rPr>
-              <w:t>탈퇴와</w:t>
-            </w:r>
-            <w:r>
-              <w:rPr>
-                <w:rFonts w:ascii="Arial" w:hAnsi="Arial" w:cs="Arial"/>
-                <w:color w:val="000000"/>
-                <w:szCs w:val="20"/>
-              </w:rPr>
-              <w:t xml:space="preserve"> </w:t>
-            </w:r>
-            <w:r>
-              <w:rPr>
-                <w:rFonts w:ascii="Arial" w:hAnsi="Arial" w:cs="Arial"/>
-                <w:color w:val="000000"/>
-                <w:szCs w:val="20"/>
-              </w:rPr>
-              <w:t>동시에</w:t>
-            </w:r>
-            <w:r>
-              <w:rPr>
-                <w:rFonts w:ascii="Arial" w:hAnsi="Arial" w:cs="Arial"/>
-                <w:color w:val="000000"/>
-                <w:szCs w:val="20"/>
-              </w:rPr>
-              <w:t xml:space="preserve"> </w:t>
-            </w:r>
-            <w:r>
-              <w:rPr>
-                <w:rFonts w:ascii="Arial" w:hAnsi="Arial" w:cs="Arial"/>
-                <w:color w:val="000000"/>
-                <w:szCs w:val="20"/>
-              </w:rPr>
-              <w:t>시스템의</w:t>
-            </w:r>
-            <w:r>
-              <w:rPr>
-                <w:rFonts w:ascii="Arial" w:hAnsi="Arial" w:cs="Arial"/>
-                <w:color w:val="000000"/>
-                <w:szCs w:val="20"/>
-              </w:rPr>
-              <w:t xml:space="preserve"> </w:t>
-            </w:r>
-            <w:r>
-              <w:rPr>
-                <w:rFonts w:ascii="Arial" w:hAnsi="Arial" w:cs="Arial"/>
-                <w:color w:val="000000"/>
-                <w:szCs w:val="20"/>
-              </w:rPr>
-              <w:t>사용</w:t>
-            </w:r>
-            <w:r>
-              <w:rPr>
-                <w:rFonts w:ascii="Arial" w:hAnsi="Arial" w:cs="Arial"/>
-                <w:color w:val="000000"/>
-                <w:szCs w:val="20"/>
-              </w:rPr>
-              <w:t xml:space="preserve"> </w:t>
-            </w:r>
-            <w:r>
-              <w:rPr>
-                <w:rFonts w:ascii="Arial" w:hAnsi="Arial" w:cs="Arial"/>
-                <w:color w:val="000000"/>
-                <w:szCs w:val="20"/>
-              </w:rPr>
-              <w:t>권한은</w:t>
-            </w:r>
-            <w:r>
-              <w:rPr>
-                <w:rFonts w:ascii="Arial" w:hAnsi="Arial" w:cs="Arial"/>
-                <w:color w:val="000000"/>
-                <w:szCs w:val="20"/>
-              </w:rPr>
-              <w:t xml:space="preserve"> </w:t>
-            </w:r>
-            <w:r>
-              <w:rPr>
-                <w:rFonts w:ascii="Arial" w:hAnsi="Arial" w:cs="Arial"/>
-                <w:color w:val="000000"/>
-                <w:szCs w:val="20"/>
-              </w:rPr>
-              <w:t>소멸</w:t>
-            </w:r>
-            <w:r>
-              <w:rPr>
-                <w:rFonts w:ascii="Arial" w:hAnsi="Arial" w:cs="Arial"/>
-                <w:color w:val="000000"/>
-                <w:szCs w:val="20"/>
-              </w:rPr>
-              <w:t xml:space="preserve"> </w:t>
-            </w:r>
-            <w:r>
-              <w:rPr>
-                <w:rFonts w:ascii="Arial" w:hAnsi="Arial" w:cs="Arial"/>
-                <w:color w:val="000000"/>
-                <w:szCs w:val="20"/>
-              </w:rPr>
-              <w:t>된다</w:t>
-            </w:r>
-            <w:r>
-              <w:rPr>
-                <w:rFonts w:ascii="Arial" w:hAnsi="Arial" w:cs="Arial"/>
-                <w:color w:val="000000"/>
-                <w:szCs w:val="20"/>
-              </w:rPr>
-              <w:t xml:space="preserve">. </w:t>
-            </w:r>
-            <w:r>
-              <w:rPr>
-                <w:rFonts w:ascii="Arial" w:hAnsi="Arial" w:cs="Arial"/>
-                <w:color w:val="000000"/>
-                <w:szCs w:val="20"/>
-              </w:rPr>
-              <w:t>탈퇴시</w:t>
-            </w:r>
-            <w:r>
-              <w:rPr>
-                <w:rFonts w:ascii="Arial" w:hAnsi="Arial" w:cs="Arial"/>
-                <w:color w:val="000000"/>
-                <w:szCs w:val="20"/>
-              </w:rPr>
-              <w:t xml:space="preserve"> </w:t>
-            </w:r>
-            <w:r>
-              <w:rPr>
-                <w:rFonts w:ascii="Arial" w:hAnsi="Arial" w:cs="Arial"/>
-                <w:color w:val="000000"/>
-                <w:szCs w:val="20"/>
-              </w:rPr>
-              <w:t>서버에</w:t>
-            </w:r>
-            <w:r>
-              <w:rPr>
-                <w:rFonts w:ascii="Arial" w:hAnsi="Arial" w:cs="Arial"/>
-                <w:color w:val="000000"/>
-                <w:szCs w:val="20"/>
-              </w:rPr>
-              <w:t xml:space="preserve"> </w:t>
-            </w:r>
-            <w:r>
-              <w:rPr>
-                <w:rFonts w:ascii="Arial" w:hAnsi="Arial" w:cs="Arial"/>
-                <w:color w:val="000000"/>
-                <w:szCs w:val="20"/>
-              </w:rPr>
-              <w:t>저장된</w:t>
-            </w:r>
-            <w:r>
-              <w:rPr>
-                <w:rFonts w:ascii="Arial" w:hAnsi="Arial" w:cs="Arial"/>
-                <w:color w:val="000000"/>
-                <w:szCs w:val="20"/>
-              </w:rPr>
-              <w:t xml:space="preserve"> </w:t>
-            </w:r>
-            <w:r>
-              <w:rPr>
-                <w:rFonts w:ascii="Arial" w:hAnsi="Arial" w:cs="Arial"/>
-                <w:color w:val="000000"/>
-                <w:szCs w:val="20"/>
-              </w:rPr>
-              <w:t>사용자의</w:t>
-            </w:r>
-            <w:r>
-              <w:rPr>
-                <w:rFonts w:ascii="Arial" w:hAnsi="Arial" w:cs="Arial"/>
-                <w:color w:val="000000"/>
-                <w:szCs w:val="20"/>
-              </w:rPr>
-              <w:t xml:space="preserve"> </w:t>
-            </w:r>
-            <w:r>
-              <w:rPr>
-                <w:rFonts w:ascii="Arial" w:hAnsi="Arial" w:cs="Arial"/>
-                <w:color w:val="000000"/>
-                <w:szCs w:val="20"/>
-              </w:rPr>
-              <w:t>개인정보</w:t>
-            </w:r>
-            <w:r>
-              <w:rPr>
-                <w:rFonts w:ascii="Arial" w:hAnsi="Arial" w:cs="Arial"/>
-                <w:color w:val="000000"/>
-                <w:szCs w:val="20"/>
-              </w:rPr>
-              <w:t>(</w:t>
-            </w:r>
-            <w:r>
-              <w:rPr>
-                <w:rFonts w:ascii="Arial" w:hAnsi="Arial" w:cs="Arial"/>
-                <w:color w:val="000000"/>
-                <w:szCs w:val="20"/>
-              </w:rPr>
-              <w:t>이름</w:t>
-            </w:r>
-            <w:r>
-              <w:rPr>
-                <w:rFonts w:ascii="Arial" w:hAnsi="Arial" w:cs="Arial"/>
-                <w:color w:val="000000"/>
-                <w:szCs w:val="20"/>
-              </w:rPr>
-              <w:t>,</w:t>
-            </w:r>
-            <w:r>
-              <w:rPr>
-                <w:rFonts w:ascii="Arial" w:hAnsi="Arial" w:cs="Arial"/>
-                <w:color w:val="000000"/>
-                <w:szCs w:val="20"/>
-              </w:rPr>
-              <w:t>주민번호</w:t>
-            </w:r>
-            <w:r>
-              <w:rPr>
-                <w:rFonts w:ascii="Arial" w:hAnsi="Arial" w:cs="Arial"/>
-                <w:color w:val="000000"/>
-                <w:szCs w:val="20"/>
-              </w:rPr>
-              <w:t>)</w:t>
-            </w:r>
-            <w:r>
-              <w:rPr>
-                <w:rFonts w:ascii="Arial" w:hAnsi="Arial" w:cs="Arial"/>
-                <w:color w:val="000000"/>
-                <w:szCs w:val="20"/>
-              </w:rPr>
-              <w:t>및</w:t>
-            </w:r>
-            <w:r>
-              <w:rPr>
-                <w:rFonts w:ascii="Arial" w:hAnsi="Arial" w:cs="Arial"/>
-                <w:color w:val="000000"/>
-                <w:szCs w:val="20"/>
-              </w:rPr>
-              <w:t xml:space="preserve"> id/password</w:t>
-            </w:r>
-            <w:r>
-              <w:rPr>
-                <w:rFonts w:ascii="Arial" w:hAnsi="Arial" w:cs="Arial"/>
-                <w:color w:val="000000"/>
-                <w:szCs w:val="20"/>
-              </w:rPr>
-              <w:t>는</w:t>
-            </w:r>
-            <w:r>
-              <w:rPr>
-                <w:rFonts w:ascii="Arial" w:hAnsi="Arial" w:cs="Arial"/>
-                <w:color w:val="000000"/>
-                <w:szCs w:val="20"/>
-              </w:rPr>
-              <w:t xml:space="preserve"> </w:t>
-            </w:r>
-            <w:r>
-              <w:rPr>
-                <w:rFonts w:ascii="Arial" w:hAnsi="Arial" w:cs="Arial"/>
-                <w:color w:val="000000"/>
-                <w:szCs w:val="20"/>
-              </w:rPr>
-              <w:t>삭제된다</w:t>
-            </w:r>
-            <w:r>
-              <w:rPr>
-                <w:rFonts w:ascii="Arial" w:hAnsi="Arial" w:cs="Arial"/>
-                <w:color w:val="000000"/>
-                <w:szCs w:val="20"/>
-              </w:rPr>
-              <w:t xml:space="preserve">. </w:t>
+              </w:rPr>
+              <w:t>탈퇴한</w:t>
+            </w:r>
+            <w:r>
+              <w:rPr>
+                <w:rFonts w:ascii="Arial" w:hAnsi="Arial" w:cs="Arial" w:hint="eastAsia"/>
+                <w:color w:val="000000"/>
+                <w:szCs w:val="20"/>
+              </w:rPr>
+              <w:t xml:space="preserve"> </w:t>
+            </w:r>
+            <w:r>
+              <w:rPr>
+                <w:rFonts w:ascii="Arial" w:hAnsi="Arial" w:cs="Arial" w:hint="eastAsia"/>
+                <w:color w:val="000000"/>
+                <w:szCs w:val="20"/>
+              </w:rPr>
+              <w:t>사용자는</w:t>
+            </w:r>
+            <w:r>
+              <w:rPr>
+                <w:rFonts w:ascii="Arial" w:hAnsi="Arial" w:cs="Arial" w:hint="eastAsia"/>
+                <w:color w:val="000000"/>
+                <w:szCs w:val="20"/>
+              </w:rPr>
+              <w:t xml:space="preserve"> </w:t>
+            </w:r>
+            <w:r>
+              <w:rPr>
+                <w:rFonts w:ascii="Arial" w:hAnsi="Arial" w:cs="Arial" w:hint="eastAsia"/>
+                <w:color w:val="000000"/>
+                <w:szCs w:val="20"/>
+              </w:rPr>
+              <w:t>사이트</w:t>
+            </w:r>
+            <w:r>
+              <w:rPr>
+                <w:rFonts w:ascii="Arial" w:hAnsi="Arial" w:cs="Arial" w:hint="eastAsia"/>
+                <w:color w:val="000000"/>
+                <w:szCs w:val="20"/>
+              </w:rPr>
+              <w:t xml:space="preserve"> </w:t>
+            </w:r>
+            <w:r>
+              <w:rPr>
+                <w:rFonts w:ascii="Arial" w:hAnsi="Arial" w:cs="Arial" w:hint="eastAsia"/>
+                <w:color w:val="000000"/>
+                <w:szCs w:val="20"/>
+              </w:rPr>
+              <w:t>이용</w:t>
+            </w:r>
+            <w:r>
+              <w:rPr>
+                <w:rFonts w:ascii="Arial" w:hAnsi="Arial" w:cs="Arial" w:hint="eastAsia"/>
+                <w:color w:val="000000"/>
+                <w:szCs w:val="20"/>
+              </w:rPr>
+              <w:t xml:space="preserve"> </w:t>
+            </w:r>
+            <w:r>
+              <w:rPr>
+                <w:rFonts w:ascii="Arial" w:hAnsi="Arial" w:cs="Arial" w:hint="eastAsia"/>
+                <w:color w:val="000000"/>
+                <w:szCs w:val="20"/>
+              </w:rPr>
+              <w:t>권한을</w:t>
+            </w:r>
+            <w:r>
+              <w:rPr>
+                <w:rFonts w:ascii="Arial" w:hAnsi="Arial" w:cs="Arial" w:hint="eastAsia"/>
+                <w:color w:val="000000"/>
+                <w:szCs w:val="20"/>
+              </w:rPr>
+              <w:t xml:space="preserve"> </w:t>
+            </w:r>
+            <w:r>
+              <w:rPr>
+                <w:rFonts w:ascii="Arial" w:hAnsi="Arial" w:cs="Arial" w:hint="eastAsia"/>
+                <w:color w:val="000000"/>
+                <w:szCs w:val="20"/>
+              </w:rPr>
+              <w:t>잃는다</w:t>
             </w:r>
           </w:p>
         </w:tc>
@@ -5414,7 +5091,6 @@
               <w:rPr>
                 <w:rFonts w:ascii="맑은 고딕" w:eastAsia="맑은 고딕" w:hAnsi="맑은 고딕"/>
                 <w:color w:val="000000"/>
-                <w:lang w:eastAsia="ko-Kore-KR"/>
               </w:rPr>
             </w:pPr>
             <w:r>
@@ -5476,7 +5152,7 @@
               <w:autoSpaceDE/>
               <w:autoSpaceDN/>
               <w:rPr>
-                <w:rFonts w:ascii="맑은 고딕" w:eastAsia="맑은 고딕" w:hAnsi="맑은 고딕" w:hint="eastAsia"/>
+                <w:rFonts w:ascii="맑은 고딕" w:eastAsia="맑은 고딕" w:hAnsi="맑은 고딕"/>
                 <w:color w:val="000000"/>
                 <w:lang w:eastAsia="ko-KR"/>
               </w:rPr>
@@ -5505,7 +5181,6 @@
               <w:rPr>
                 <w:rFonts w:ascii="맑은 고딕" w:eastAsia="맑은 고딕" w:hAnsi="맑은 고딕"/>
                 <w:color w:val="000000"/>
-                <w:lang w:eastAsia="ko-Kore-KR"/>
               </w:rPr>
             </w:pPr>
             <w:r>
@@ -5530,7 +5205,6 @@
               <w:rPr>
                 <w:rFonts w:ascii="맑은 고딕" w:eastAsia="맑은 고딕" w:hAnsi="맑은 고딕"/>
                 <w:color w:val="000000"/>
-                <w:lang w:eastAsia="ko-Kore-KR"/>
               </w:rPr>
             </w:pPr>
             <w:r>
@@ -5547,6 +5221,20 @@
                 <w:color w:val="000000"/>
               </w:rPr>
               <w:t>원은 구매 내역을 조회할 수 있다.</w:t>
+            </w:r>
+            <w:r>
+              <w:rPr>
+                <w:rFonts w:ascii="맑은 고딕" w:eastAsia="맑은 고딕" w:hAnsi="맑은 고딕"/>
+                <w:color w:val="000000"/>
+              </w:rPr>
+              <w:t xml:space="preserve"> </w:t>
+            </w:r>
+            <w:r>
+              <w:rPr>
+                <w:rFonts w:ascii="맑은 고딕" w:eastAsia="맑은 고딕" w:hAnsi="맑은 고딕" w:hint="eastAsia"/>
+                <w:color w:val="000000"/>
+              </w:rPr>
+              <w:t>회원은 구매 내역을 조회한 뒤, 하나를 선택하여 1~5 사이의 값으로 구매 만족도를 평가할 수 있다.</w:t>
             </w:r>
           </w:p>
         </w:tc>
@@ -5598,7 +5286,6 @@
               <w:rPr>
                 <w:rFonts w:ascii="맑은 고딕" w:eastAsia="맑은 고딕" w:hAnsi="맑은 고딕"/>
                 <w:color w:val="000000"/>
-                <w:lang w:eastAsia="ko-Kore-KR"/>
               </w:rPr>
             </w:pPr>
             <w:r>
@@ -5622,7 +5309,19 @@
     <w:p>
       <w:pPr>
         <w:rPr>
-          <w:rFonts w:hint="eastAsia"/>
+          <w:lang w:eastAsia="ko-KR"/>
+        </w:rPr>
+      </w:pPr>
+    </w:p>
+    <w:p>
+      <w:pPr>
+        <w:pStyle w:val="a5"/>
+        <w:ind w:leftChars="0" w:left="760"/>
+        <w:rPr>
+          <w:rFonts w:hint="eastAsia"/>
+          <w:b/>
+          <w:bCs/>
+          <w:sz w:val="24"/>
           <w:lang w:eastAsia="ko-KR"/>
         </w:rPr>
       </w:pPr>
@@ -5698,7 +5397,6 @@
         </w:numPr>
         <w:ind w:leftChars="0"/>
         <w:rPr>
-          <w:rFonts w:hint="eastAsia"/>
           <w:b/>
           <w:bCs/>
           <w:lang w:eastAsia="ko-KR"/>
@@ -5775,15 +5473,14 @@
       </w:pPr>
       <w:r>
         <w:rPr>
-          <w:rFonts w:hint="eastAsia"/>
           <w:noProof/>
           <w:lang w:eastAsia="ko-KR"/>
         </w:rPr>
         <w:drawing>
-          <wp:inline distT="0" distB="0" distL="0" distR="0" wp14:anchorId="7F4A7D2A" wp14:editId="000AF000">
-            <wp:extent cx="4699000" cy="4064000"/>
-            <wp:effectExtent l="0" t="0" r="0" b="0"/>
-            <wp:docPr id="4" name="그림 4"/>
+          <wp:inline distT="0" distB="0" distL="0" distR="0" wp14:anchorId="3475BAA7" wp14:editId="2D991E23">
+            <wp:extent cx="4645891" cy="4018958"/>
+            <wp:effectExtent l="0" t="0" r="2540" b="0"/>
+            <wp:docPr id="13" name="그림 13"/>
             <wp:cNvGraphicFramePr>
               <a:graphicFrameLocks xmlns:a="http://schemas.openxmlformats.org/drawingml/2006/main" noChangeAspect="1"/>
             </wp:cNvGraphicFramePr>
@@ -5791,7 +5488,7 @@
               <a:graphicData uri="http://schemas.openxmlformats.org/drawingml/2006/picture">
                 <pic:pic xmlns:pic="http://schemas.openxmlformats.org/drawingml/2006/picture">
                   <pic:nvPicPr>
-                    <pic:cNvPr id="4" name="그림 4"/>
+                    <pic:cNvPr id="13" name="그림 13"/>
                     <pic:cNvPicPr/>
                   </pic:nvPicPr>
                   <pic:blipFill>
@@ -5809,7 +5506,7 @@
                   <pic:spPr>
                     <a:xfrm>
                       <a:off x="0" y="0"/>
-                      <a:ext cx="4699000" cy="4064000"/>
+                      <a:ext cx="4659603" cy="4030819"/>
                     </a:xfrm>
                     <a:prstGeom prst="rect">
                       <a:avLst/>
@@ -5823,16 +5520,14 @@
       </w:r>
       <w:r>
         <w:rPr>
-          <w:rFonts w:hint="eastAsia"/>
           <w:noProof/>
           <w:lang w:eastAsia="ko-KR"/>
         </w:rPr>
-        <w:lastRenderedPageBreak/>
         <w:drawing>
-          <wp:inline distT="0" distB="0" distL="0" distR="0" wp14:anchorId="75F57266" wp14:editId="075BC501">
-            <wp:extent cx="4838700" cy="4229100"/>
+          <wp:inline distT="0" distB="0" distL="0" distR="0" wp14:anchorId="08C6F92E" wp14:editId="2602A10F">
+            <wp:extent cx="4132598" cy="3574473"/>
             <wp:effectExtent l="0" t="0" r="0" b="0"/>
-            <wp:docPr id="5" name="그림 5"/>
+            <wp:docPr id="14" name="그림 14"/>
             <wp:cNvGraphicFramePr>
               <a:graphicFrameLocks xmlns:a="http://schemas.openxmlformats.org/drawingml/2006/main" noChangeAspect="1"/>
             </wp:cNvGraphicFramePr>
@@ -5840,7 +5535,7 @@
               <a:graphicData uri="http://schemas.openxmlformats.org/drawingml/2006/picture">
                 <pic:pic xmlns:pic="http://schemas.openxmlformats.org/drawingml/2006/picture">
                   <pic:nvPicPr>
-                    <pic:cNvPr id="5" name="그림 5"/>
+                    <pic:cNvPr id="14" name="그림 14"/>
                     <pic:cNvPicPr/>
                   </pic:nvPicPr>
                   <pic:blipFill>
@@ -5858,7 +5553,7 @@
                   <pic:spPr>
                     <a:xfrm>
                       <a:off x="0" y="0"/>
-                      <a:ext cx="4838700" cy="4229100"/>
+                      <a:ext cx="4139774" cy="3580680"/>
                     </a:xfrm>
                     <a:prstGeom prst="rect">
                       <a:avLst/>
@@ -5872,15 +5567,15 @@
       </w:r>
       <w:r>
         <w:rPr>
-          <w:rFonts w:hint="eastAsia"/>
           <w:noProof/>
           <w:lang w:eastAsia="ko-KR"/>
         </w:rPr>
+        <w:lastRenderedPageBreak/>
         <w:drawing>
-          <wp:inline distT="0" distB="0" distL="0" distR="0" wp14:anchorId="682EAE2A" wp14:editId="62EC62B6">
-            <wp:extent cx="4699000" cy="4064000"/>
+          <wp:inline distT="0" distB="0" distL="0" distR="0" wp14:anchorId="765045A4" wp14:editId="7A0E6728">
+            <wp:extent cx="4627418" cy="4002978"/>
             <wp:effectExtent l="0" t="0" r="0" b="0"/>
-            <wp:docPr id="6" name="그림 6"/>
+            <wp:docPr id="15" name="그림 15"/>
             <wp:cNvGraphicFramePr>
               <a:graphicFrameLocks xmlns:a="http://schemas.openxmlformats.org/drawingml/2006/main" noChangeAspect="1"/>
             </wp:cNvGraphicFramePr>
@@ -5888,7 +5583,7 @@
               <a:graphicData uri="http://schemas.openxmlformats.org/drawingml/2006/picture">
                 <pic:pic xmlns:pic="http://schemas.openxmlformats.org/drawingml/2006/picture">
                   <pic:nvPicPr>
-                    <pic:cNvPr id="6" name="그림 6"/>
+                    <pic:cNvPr id="15" name="그림 15"/>
                     <pic:cNvPicPr/>
                   </pic:nvPicPr>
                   <pic:blipFill>
@@ -5906,7 +5601,7 @@
                   <pic:spPr>
                     <a:xfrm>
                       <a:off x="0" y="0"/>
-                      <a:ext cx="4699000" cy="4064000"/>
+                      <a:ext cx="4647876" cy="4020676"/>
                     </a:xfrm>
                     <a:prstGeom prst="rect">
                       <a:avLst/>
@@ -5920,16 +5615,14 @@
       </w:r>
       <w:r>
         <w:rPr>
-          <w:rFonts w:hint="eastAsia"/>
           <w:noProof/>
           <w:lang w:eastAsia="ko-KR"/>
         </w:rPr>
-        <w:lastRenderedPageBreak/>
         <w:drawing>
-          <wp:inline distT="0" distB="0" distL="0" distR="0" wp14:anchorId="2E0ED346" wp14:editId="729B8697">
-            <wp:extent cx="4699000" cy="4064000"/>
-            <wp:effectExtent l="0" t="0" r="0" b="0"/>
-            <wp:docPr id="7" name="그림 7"/>
+          <wp:inline distT="0" distB="0" distL="0" distR="0" wp14:anchorId="2759EB4E" wp14:editId="562FAB61">
+            <wp:extent cx="4762022" cy="4119418"/>
+            <wp:effectExtent l="0" t="0" r="635" b="0"/>
+            <wp:docPr id="16" name="그림 16"/>
             <wp:cNvGraphicFramePr>
               <a:graphicFrameLocks xmlns:a="http://schemas.openxmlformats.org/drawingml/2006/main" noChangeAspect="1"/>
             </wp:cNvGraphicFramePr>
@@ -5937,7 +5630,7 @@
               <a:graphicData uri="http://schemas.openxmlformats.org/drawingml/2006/picture">
                 <pic:pic xmlns:pic="http://schemas.openxmlformats.org/drawingml/2006/picture">
                   <pic:nvPicPr>
-                    <pic:cNvPr id="7" name="그림 7"/>
+                    <pic:cNvPr id="16" name="그림 16"/>
                     <pic:cNvPicPr/>
                   </pic:nvPicPr>
                   <pic:blipFill>
@@ -5955,7 +5648,7 @@
                   <pic:spPr>
                     <a:xfrm>
                       <a:off x="0" y="0"/>
-                      <a:ext cx="4699000" cy="4064000"/>
+                      <a:ext cx="4771767" cy="4127848"/>
                     </a:xfrm>
                     <a:prstGeom prst="rect">
                       <a:avLst/>
@@ -6005,7 +5698,6 @@
         </w:numPr>
         <w:ind w:leftChars="0"/>
         <w:rPr>
-          <w:rFonts w:hint="eastAsia"/>
           <w:b/>
           <w:bCs/>
           <w:lang w:eastAsia="ko-KR"/>
@@ -6018,6 +5710,7 @@
           <w:bCs/>
           <w:lang w:eastAsia="ko-KR"/>
         </w:rPr>
+        <w:lastRenderedPageBreak/>
         <w:t>판매자</w:t>
       </w:r>
       <w:r>
@@ -6084,15 +5777,14 @@
       </w:pPr>
       <w:r>
         <w:rPr>
-          <w:rFonts w:hint="eastAsia"/>
           <w:noProof/>
           <w:lang w:eastAsia="ko-KR"/>
         </w:rPr>
         <w:drawing>
-          <wp:inline distT="0" distB="0" distL="0" distR="0" wp14:anchorId="017D60C2" wp14:editId="38218ECC">
-            <wp:extent cx="5731510" cy="2771775"/>
-            <wp:effectExtent l="0" t="0" r="0" b="0"/>
-            <wp:docPr id="12" name="그림 12"/>
+          <wp:inline distT="0" distB="0" distL="0" distR="0" wp14:anchorId="0187607C" wp14:editId="481BAEB9">
+            <wp:extent cx="6054403" cy="2927927"/>
+            <wp:effectExtent l="0" t="0" r="3810" b="6350"/>
+            <wp:docPr id="9" name="그림 9"/>
             <wp:cNvGraphicFramePr>
               <a:graphicFrameLocks xmlns:a="http://schemas.openxmlformats.org/drawingml/2006/main" noChangeAspect="1"/>
             </wp:cNvGraphicFramePr>
@@ -6100,11 +5792,11 @@
               <a:graphicData uri="http://schemas.openxmlformats.org/drawingml/2006/picture">
                 <pic:pic xmlns:pic="http://schemas.openxmlformats.org/drawingml/2006/picture">
                   <pic:nvPicPr>
-                    <pic:cNvPr id="12" name="그림 12"/>
+                    <pic:cNvPr id="9" name="그림 9"/>
                     <pic:cNvPicPr/>
                   </pic:nvPicPr>
                   <pic:blipFill>
-                    <a:blip r:embed="rId14" cstate="print">
+                    <a:blip r:embed="rId14">
                       <a:extLst>
                         <a:ext uri="{28A0092B-C50C-407E-A947-70E740481C1C}">
                           <a14:useLocalDpi xmlns:a14="http://schemas.microsoft.com/office/drawing/2010/main" val="0"/>
@@ -6118,7 +5810,7 @@
                   <pic:spPr>
                     <a:xfrm>
                       <a:off x="0" y="0"/>
-                      <a:ext cx="5731510" cy="2771775"/>
+                      <a:ext cx="6059083" cy="2930190"/>
                     </a:xfrm>
                     <a:prstGeom prst="rect">
                       <a:avLst/>
@@ -6132,16 +5824,14 @@
       </w:r>
       <w:r>
         <w:rPr>
-          <w:rFonts w:hint="eastAsia"/>
           <w:noProof/>
           <w:lang w:eastAsia="ko-KR"/>
         </w:rPr>
-        <w:lastRenderedPageBreak/>
         <w:drawing>
-          <wp:inline distT="0" distB="0" distL="0" distR="0" wp14:anchorId="6E3D11D9" wp14:editId="398C4444">
-            <wp:extent cx="5731510" cy="3344545"/>
+          <wp:inline distT="0" distB="0" distL="0" distR="0" wp14:anchorId="20FC07D5" wp14:editId="4218977E">
+            <wp:extent cx="5310909" cy="3099243"/>
             <wp:effectExtent l="0" t="0" r="0" b="0"/>
-            <wp:docPr id="13" name="그림 13"/>
+            <wp:docPr id="10" name="그림 10"/>
             <wp:cNvGraphicFramePr>
               <a:graphicFrameLocks xmlns:a="http://schemas.openxmlformats.org/drawingml/2006/main" noChangeAspect="1"/>
             </wp:cNvGraphicFramePr>
@@ -6149,11 +5839,11 @@
               <a:graphicData uri="http://schemas.openxmlformats.org/drawingml/2006/picture">
                 <pic:pic xmlns:pic="http://schemas.openxmlformats.org/drawingml/2006/picture">
                   <pic:nvPicPr>
-                    <pic:cNvPr id="13" name="그림 13"/>
+                    <pic:cNvPr id="10" name="그림 10"/>
                     <pic:cNvPicPr/>
                   </pic:nvPicPr>
                   <pic:blipFill>
-                    <a:blip r:embed="rId15" cstate="print">
+                    <a:blip r:embed="rId15">
                       <a:extLst>
                         <a:ext uri="{28A0092B-C50C-407E-A947-70E740481C1C}">
                           <a14:useLocalDpi xmlns:a14="http://schemas.microsoft.com/office/drawing/2010/main" val="0"/>
@@ -6167,7 +5857,7 @@
                   <pic:spPr>
                     <a:xfrm>
                       <a:off x="0" y="0"/>
-                      <a:ext cx="5731510" cy="3344545"/>
+                      <a:ext cx="5319117" cy="3104033"/>
                     </a:xfrm>
                     <a:prstGeom prst="rect">
                       <a:avLst/>
@@ -6181,15 +5871,15 @@
       </w:r>
       <w:r>
         <w:rPr>
-          <w:rFonts w:hint="eastAsia"/>
           <w:noProof/>
           <w:lang w:eastAsia="ko-KR"/>
         </w:rPr>
+        <w:lastRenderedPageBreak/>
         <w:drawing>
-          <wp:inline distT="0" distB="0" distL="0" distR="0" wp14:anchorId="6D53E09A" wp14:editId="75AAEF5E">
-            <wp:extent cx="5731510" cy="3088005"/>
-            <wp:effectExtent l="0" t="0" r="0" b="0"/>
-            <wp:docPr id="14" name="그림 14"/>
+          <wp:inline distT="0" distB="0" distL="0" distR="0" wp14:anchorId="19BB0A8D" wp14:editId="0575BBFC">
+            <wp:extent cx="5965837" cy="3214255"/>
+            <wp:effectExtent l="0" t="0" r="3175" b="0"/>
+            <wp:docPr id="11" name="그림 11"/>
             <wp:cNvGraphicFramePr>
               <a:graphicFrameLocks xmlns:a="http://schemas.openxmlformats.org/drawingml/2006/main" noChangeAspect="1"/>
             </wp:cNvGraphicFramePr>
@@ -6197,11 +5887,11 @@
               <a:graphicData uri="http://schemas.openxmlformats.org/drawingml/2006/picture">
                 <pic:pic xmlns:pic="http://schemas.openxmlformats.org/drawingml/2006/picture">
                   <pic:nvPicPr>
-                    <pic:cNvPr id="14" name="그림 14"/>
+                    <pic:cNvPr id="11" name="그림 11"/>
                     <pic:cNvPicPr/>
                   </pic:nvPicPr>
                   <pic:blipFill>
-                    <a:blip r:embed="rId16" cstate="print">
+                    <a:blip r:embed="rId16">
                       <a:extLst>
                         <a:ext uri="{28A0092B-C50C-407E-A947-70E740481C1C}">
                           <a14:useLocalDpi xmlns:a14="http://schemas.microsoft.com/office/drawing/2010/main" val="0"/>
@@ -6215,7 +5905,7 @@
                   <pic:spPr>
                     <a:xfrm>
                       <a:off x="0" y="0"/>
-                      <a:ext cx="5731510" cy="3088005"/>
+                      <a:ext cx="5968235" cy="3215547"/>
                     </a:xfrm>
                     <a:prstGeom prst="rect">
                       <a:avLst/>
@@ -6229,16 +5919,14 @@
       </w:r>
       <w:r>
         <w:rPr>
-          <w:rFonts w:hint="eastAsia"/>
           <w:noProof/>
           <w:lang w:eastAsia="ko-KR"/>
         </w:rPr>
-        <w:lastRenderedPageBreak/>
         <w:drawing>
-          <wp:inline distT="0" distB="0" distL="0" distR="0" wp14:anchorId="5ADE3000" wp14:editId="6B58B856">
-            <wp:extent cx="5731510" cy="4287520"/>
-            <wp:effectExtent l="0" t="0" r="0" b="5080"/>
-            <wp:docPr id="15" name="그림 15"/>
+          <wp:inline distT="0" distB="0" distL="0" distR="0" wp14:anchorId="3FE90F82" wp14:editId="1E74B4D2">
+            <wp:extent cx="6059055" cy="4532364"/>
+            <wp:effectExtent l="0" t="0" r="0" b="1905"/>
+            <wp:docPr id="21" name="그림 21"/>
             <wp:cNvGraphicFramePr>
               <a:graphicFrameLocks xmlns:a="http://schemas.openxmlformats.org/drawingml/2006/main" noChangeAspect="1"/>
             </wp:cNvGraphicFramePr>
@@ -6246,11 +5934,11 @@
               <a:graphicData uri="http://schemas.openxmlformats.org/drawingml/2006/picture">
                 <pic:pic xmlns:pic="http://schemas.openxmlformats.org/drawingml/2006/picture">
                   <pic:nvPicPr>
-                    <pic:cNvPr id="15" name="그림 15"/>
+                    <pic:cNvPr id="21" name="그림 21"/>
                     <pic:cNvPicPr/>
                   </pic:nvPicPr>
                   <pic:blipFill>
-                    <a:blip r:embed="rId17" cstate="print">
+                    <a:blip r:embed="rId17">
                       <a:extLst>
                         <a:ext uri="{28A0092B-C50C-407E-A947-70E740481C1C}">
                           <a14:useLocalDpi xmlns:a14="http://schemas.microsoft.com/office/drawing/2010/main" val="0"/>
@@ -6264,7 +5952,7 @@
                   <pic:spPr>
                     <a:xfrm>
                       <a:off x="0" y="0"/>
-                      <a:ext cx="5731510" cy="4287520"/>
+                      <a:ext cx="6098091" cy="4561564"/>
                     </a:xfrm>
                     <a:prstGeom prst="rect">
                       <a:avLst/>
@@ -6287,7 +5975,37 @@
     <w:p>
       <w:pPr>
         <w:rPr>
-          <w:rFonts w:hint="eastAsia"/>
+          <w:lang w:eastAsia="ko-KR"/>
+        </w:rPr>
+      </w:pPr>
+    </w:p>
+    <w:p>
+      <w:pPr>
+        <w:rPr>
+          <w:lang w:eastAsia="ko-KR"/>
+        </w:rPr>
+      </w:pPr>
+    </w:p>
+    <w:p>
+      <w:pPr>
+        <w:rPr>
+          <w:lang w:eastAsia="ko-KR"/>
+        </w:rPr>
+      </w:pPr>
+    </w:p>
+    <w:p>
+      <w:pPr>
+        <w:rPr>
+          <w:lang w:eastAsia="ko-KR"/>
+        </w:rPr>
+      </w:pPr>
+    </w:p>
+    <w:p>
+      <w:pPr>
+        <w:rPr>
+          <w:rFonts w:hint="eastAsia"/>
+          <w:b/>
+          <w:bCs/>
           <w:lang w:eastAsia="ko-KR"/>
         </w:rPr>
       </w:pPr>
@@ -6301,7 +6019,6 @@
         </w:numPr>
         <w:ind w:leftChars="0"/>
         <w:rPr>
-          <w:rFonts w:hint="eastAsia"/>
           <w:b/>
           <w:bCs/>
           <w:lang w:eastAsia="ko-KR"/>
@@ -6314,6 +6031,7 @@
           <w:bCs/>
           <w:lang w:eastAsia="ko-KR"/>
         </w:rPr>
+        <w:lastRenderedPageBreak/>
         <w:t>구매자</w:t>
       </w:r>
       <w:r>
@@ -6378,24 +6096,16 @@
           <w:lang w:eastAsia="ko-KR"/>
         </w:rPr>
       </w:pPr>
-    </w:p>
-    <w:p>
-      <w:pPr>
-        <w:rPr>
-          <w:lang w:eastAsia="ko-KR"/>
-        </w:rPr>
-      </w:pPr>
-      <w:r>
-        <w:rPr>
-          <w:rFonts w:hint="eastAsia"/>
+      <w:r>
+        <w:rPr>
           <w:noProof/>
           <w:lang w:eastAsia="ko-KR"/>
         </w:rPr>
         <w:drawing>
-          <wp:inline distT="0" distB="0" distL="0" distR="0" wp14:anchorId="2C3F3175" wp14:editId="66CB6A91">
-            <wp:extent cx="4787900" cy="3213100"/>
-            <wp:effectExtent l="0" t="0" r="0" b="0"/>
-            <wp:docPr id="16" name="그림 16"/>
+          <wp:inline distT="0" distB="0" distL="0" distR="0" wp14:anchorId="3D779ABD" wp14:editId="6E19AED3">
+            <wp:extent cx="5731510" cy="3846195"/>
+            <wp:effectExtent l="0" t="0" r="0" b="1905"/>
+            <wp:docPr id="22" name="그림 22"/>
             <wp:cNvGraphicFramePr>
               <a:graphicFrameLocks xmlns:a="http://schemas.openxmlformats.org/drawingml/2006/main" noChangeAspect="1"/>
             </wp:cNvGraphicFramePr>
@@ -6403,11 +6113,11 @@
               <a:graphicData uri="http://schemas.openxmlformats.org/drawingml/2006/picture">
                 <pic:pic xmlns:pic="http://schemas.openxmlformats.org/drawingml/2006/picture">
                   <pic:nvPicPr>
-                    <pic:cNvPr id="16" name="그림 16"/>
+                    <pic:cNvPr id="22" name="그림 22"/>
                     <pic:cNvPicPr/>
                   </pic:nvPicPr>
                   <pic:blipFill>
-                    <a:blip r:embed="rId18">
+                    <a:blip r:embed="rId18" cstate="print">
                       <a:extLst>
                         <a:ext uri="{28A0092B-C50C-407E-A947-70E740481C1C}">
                           <a14:useLocalDpi xmlns:a14="http://schemas.microsoft.com/office/drawing/2010/main" val="0"/>
@@ -6421,7 +6131,7 @@
                   <pic:spPr>
                     <a:xfrm>
                       <a:off x="0" y="0"/>
-                      <a:ext cx="4787900" cy="3213100"/>
+                      <a:ext cx="5731510" cy="3846195"/>
                     </a:xfrm>
                     <a:prstGeom prst="rect">
                       <a:avLst/>
@@ -6433,18 +6143,30 @@
           </wp:inline>
         </w:drawing>
       </w:r>
-      <w:r>
-        <w:rPr>
-          <w:rFonts w:hint="eastAsia"/>
+    </w:p>
+    <w:p>
+      <w:pPr>
+        <w:rPr>
+          <w:lang w:eastAsia="ko-KR"/>
+        </w:rPr>
+      </w:pPr>
+    </w:p>
+    <w:p>
+      <w:pPr>
+        <w:rPr>
+          <w:lang w:eastAsia="ko-KR"/>
+        </w:rPr>
+      </w:pPr>
+      <w:r>
+        <w:rPr>
           <w:noProof/>
           <w:lang w:eastAsia="ko-KR"/>
         </w:rPr>
-        <w:lastRenderedPageBreak/>
         <w:drawing>
-          <wp:inline distT="0" distB="0" distL="0" distR="0" wp14:anchorId="2A15F864" wp14:editId="45BF0A8D">
-            <wp:extent cx="5731510" cy="3467100"/>
+          <wp:inline distT="0" distB="0" distL="0" distR="0" wp14:anchorId="2B69B177" wp14:editId="5C86AE7D">
+            <wp:extent cx="5731510" cy="3472180"/>
             <wp:effectExtent l="0" t="0" r="0" b="0"/>
-            <wp:docPr id="17" name="그림 17"/>
+            <wp:docPr id="23" name="그림 23"/>
             <wp:cNvGraphicFramePr>
               <a:graphicFrameLocks xmlns:a="http://schemas.openxmlformats.org/drawingml/2006/main" noChangeAspect="1"/>
             </wp:cNvGraphicFramePr>
@@ -6452,11 +6174,11 @@
               <a:graphicData uri="http://schemas.openxmlformats.org/drawingml/2006/picture">
                 <pic:pic xmlns:pic="http://schemas.openxmlformats.org/drawingml/2006/picture">
                   <pic:nvPicPr>
-                    <pic:cNvPr id="17" name="그림 17"/>
+                    <pic:cNvPr id="23" name="그림 23"/>
                     <pic:cNvPicPr/>
                   </pic:nvPicPr>
                   <pic:blipFill>
-                    <a:blip r:embed="rId19">
+                    <a:blip r:embed="rId19" cstate="print">
                       <a:extLst>
                         <a:ext uri="{28A0092B-C50C-407E-A947-70E740481C1C}">
                           <a14:useLocalDpi xmlns:a14="http://schemas.microsoft.com/office/drawing/2010/main" val="0"/>
@@ -6470,7 +6192,7 @@
                   <pic:spPr>
                     <a:xfrm>
                       <a:off x="0" y="0"/>
-                      <a:ext cx="5731510" cy="3467100"/>
+                      <a:ext cx="5731510" cy="3472180"/>
                     </a:xfrm>
                     <a:prstGeom prst="rect">
                       <a:avLst/>
@@ -6482,17 +6204,31 @@
           </wp:inline>
         </w:drawing>
       </w:r>
-      <w:r>
-        <w:rPr>
-          <w:rFonts w:hint="eastAsia"/>
+    </w:p>
+    <w:p>
+      <w:pPr>
+        <w:rPr>
+          <w:lang w:eastAsia="ko-KR"/>
+        </w:rPr>
+      </w:pPr>
+    </w:p>
+    <w:p>
+      <w:pPr>
+        <w:rPr>
+          <w:lang w:eastAsia="ko-KR"/>
+        </w:rPr>
+      </w:pPr>
+      <w:r>
+        <w:rPr>
           <w:noProof/>
           <w:lang w:eastAsia="ko-KR"/>
         </w:rPr>
+        <w:lastRenderedPageBreak/>
         <w:drawing>
-          <wp:inline distT="0" distB="0" distL="0" distR="0" wp14:anchorId="343E3E84" wp14:editId="6FAC8719">
-            <wp:extent cx="5731510" cy="3631565"/>
-            <wp:effectExtent l="0" t="0" r="0" b="635"/>
-            <wp:docPr id="18" name="그림 18"/>
+          <wp:inline distT="0" distB="0" distL="0" distR="0" wp14:anchorId="00D268F3" wp14:editId="524C7D5E">
+            <wp:extent cx="5731510" cy="3637280"/>
+            <wp:effectExtent l="0" t="0" r="0" b="0"/>
+            <wp:docPr id="24" name="그림 24"/>
             <wp:cNvGraphicFramePr>
               <a:graphicFrameLocks xmlns:a="http://schemas.openxmlformats.org/drawingml/2006/main" noChangeAspect="1"/>
             </wp:cNvGraphicFramePr>
@@ -6500,11 +6236,11 @@
               <a:graphicData uri="http://schemas.openxmlformats.org/drawingml/2006/picture">
                 <pic:pic xmlns:pic="http://schemas.openxmlformats.org/drawingml/2006/picture">
                   <pic:nvPicPr>
-                    <pic:cNvPr id="18" name="그림 18"/>
+                    <pic:cNvPr id="24" name="그림 24"/>
                     <pic:cNvPicPr/>
                   </pic:nvPicPr>
                   <pic:blipFill>
-                    <a:blip r:embed="rId20">
+                    <a:blip r:embed="rId20" cstate="print">
                       <a:extLst>
                         <a:ext uri="{28A0092B-C50C-407E-A947-70E740481C1C}">
                           <a14:useLocalDpi xmlns:a14="http://schemas.microsoft.com/office/drawing/2010/main" val="0"/>
@@ -6518,7 +6254,7 @@
                   <pic:spPr>
                     <a:xfrm>
                       <a:off x="0" y="0"/>
-                      <a:ext cx="5731510" cy="3631565"/>
+                      <a:ext cx="5731510" cy="3637280"/>
                     </a:xfrm>
                     <a:prstGeom prst="rect">
                       <a:avLst/>
@@ -6530,18 +6266,23 @@
           </wp:inline>
         </w:drawing>
       </w:r>
-      <w:r>
-        <w:rPr>
-          <w:rFonts w:hint="eastAsia"/>
+    </w:p>
+    <w:p>
+      <w:pPr>
+        <w:rPr>
+          <w:lang w:eastAsia="ko-KR"/>
+        </w:rPr>
+      </w:pPr>
+      <w:r>
+        <w:rPr>
           <w:noProof/>
           <w:lang w:eastAsia="ko-KR"/>
         </w:rPr>
-        <w:lastRenderedPageBreak/>
         <w:drawing>
-          <wp:inline distT="0" distB="0" distL="0" distR="0" wp14:anchorId="7E66AC1C" wp14:editId="0B459A4F">
+          <wp:inline distT="0" distB="0" distL="0" distR="0" wp14:anchorId="1FDF1E78" wp14:editId="5D087284">
             <wp:extent cx="5731510" cy="3489325"/>
             <wp:effectExtent l="0" t="0" r="0" b="3175"/>
-            <wp:docPr id="19" name="그림 19"/>
+            <wp:docPr id="25" name="그림 25"/>
             <wp:cNvGraphicFramePr>
               <a:graphicFrameLocks xmlns:a="http://schemas.openxmlformats.org/drawingml/2006/main" noChangeAspect="1"/>
             </wp:cNvGraphicFramePr>
@@ -6549,11 +6290,11 @@
               <a:graphicData uri="http://schemas.openxmlformats.org/drawingml/2006/picture">
                 <pic:pic xmlns:pic="http://schemas.openxmlformats.org/drawingml/2006/picture">
                   <pic:nvPicPr>
-                    <pic:cNvPr id="19" name="그림 19"/>
+                    <pic:cNvPr id="25" name="그림 25"/>
                     <pic:cNvPicPr/>
                   </pic:nvPicPr>
                   <pic:blipFill>
-                    <a:blip r:embed="rId21">
+                    <a:blip r:embed="rId21" cstate="print">
                       <a:extLst>
                         <a:ext uri="{28A0092B-C50C-407E-A947-70E740481C1C}">
                           <a14:useLocalDpi xmlns:a14="http://schemas.microsoft.com/office/drawing/2010/main" val="0"/>
@@ -6583,6 +6324,9 @@
     <w:p>
       <w:pPr>
         <w:rPr>
+          <w:b/>
+          <w:bCs/>
+          <w:sz w:val="24"/>
           <w:lang w:eastAsia="ko-KR"/>
         </w:rPr>
       </w:pPr>
@@ -6590,7 +6334,9 @@
     <w:p>
       <w:pPr>
         <w:rPr>
-          <w:rFonts w:hint="eastAsia"/>
+          <w:b/>
+          <w:bCs/>
+          <w:sz w:val="24"/>
           <w:lang w:eastAsia="ko-KR"/>
         </w:rPr>
       </w:pPr>
@@ -6598,7 +6344,70 @@
     <w:p>
       <w:pPr>
         <w:rPr>
-          <w:rFonts w:hint="eastAsia"/>
+          <w:b/>
+          <w:bCs/>
+          <w:sz w:val="24"/>
+          <w:lang w:eastAsia="ko-KR"/>
+        </w:rPr>
+      </w:pPr>
+    </w:p>
+    <w:p>
+      <w:pPr>
+        <w:rPr>
+          <w:b/>
+          <w:bCs/>
+          <w:sz w:val="24"/>
+          <w:lang w:eastAsia="ko-KR"/>
+        </w:rPr>
+      </w:pPr>
+    </w:p>
+    <w:p>
+      <w:pPr>
+        <w:rPr>
+          <w:b/>
+          <w:bCs/>
+          <w:sz w:val="24"/>
+          <w:lang w:eastAsia="ko-KR"/>
+        </w:rPr>
+      </w:pPr>
+    </w:p>
+    <w:p>
+      <w:pPr>
+        <w:rPr>
+          <w:b/>
+          <w:bCs/>
+          <w:sz w:val="24"/>
+          <w:lang w:eastAsia="ko-KR"/>
+        </w:rPr>
+      </w:pPr>
+    </w:p>
+    <w:p>
+      <w:pPr>
+        <w:rPr>
+          <w:b/>
+          <w:bCs/>
+          <w:sz w:val="24"/>
+          <w:lang w:eastAsia="ko-KR"/>
+        </w:rPr>
+      </w:pPr>
+    </w:p>
+    <w:p>
+      <w:pPr>
+        <w:rPr>
+          <w:b/>
+          <w:bCs/>
+          <w:sz w:val="24"/>
+          <w:lang w:eastAsia="ko-KR"/>
+        </w:rPr>
+      </w:pPr>
+    </w:p>
+    <w:p>
+      <w:pPr>
+        <w:rPr>
+          <w:rFonts w:hint="eastAsia"/>
+          <w:b/>
+          <w:bCs/>
+          <w:sz w:val="24"/>
           <w:lang w:eastAsia="ko-KR"/>
         </w:rPr>
       </w:pPr>
@@ -6625,6 +6434,7 @@
           <w:sz w:val="24"/>
           <w:lang w:eastAsia="ko-KR"/>
         </w:rPr>
+        <w:lastRenderedPageBreak/>
         <w:t>Analysis Class Diagram</w:t>
       </w:r>
     </w:p>
@@ -6642,25 +6452,23 @@
           <w:lang w:eastAsia="ko-KR"/>
         </w:rPr>
       </w:pPr>
-      <w:r>
-        <w:rPr>
-          <w:rFonts w:hint="eastAsia"/>
+    </w:p>
+    <w:p>
+      <w:pPr>
+        <w:rPr>
+          <w:lang w:eastAsia="ko-KR"/>
+        </w:rPr>
+      </w:pPr>
+      <w:r>
+        <w:rPr>
           <w:noProof/>
           <w:lang w:eastAsia="ko-KR"/>
         </w:rPr>
         <w:drawing>
-          <wp:anchor distT="0" distB="0" distL="114300" distR="114300" simplePos="0" relativeHeight="251658240" behindDoc="0" locked="0" layoutInCell="1" allowOverlap="1" wp14:anchorId="4DC07E35" wp14:editId="64E670CB">
-            <wp:simplePos x="0" y="0"/>
-            <wp:positionH relativeFrom="column">
-              <wp:posOffset>0</wp:posOffset>
-            </wp:positionH>
-            <wp:positionV relativeFrom="paragraph">
-              <wp:posOffset>0</wp:posOffset>
-            </wp:positionV>
-            <wp:extent cx="6252556" cy="3713018"/>
+          <wp:inline distT="0" distB="0" distL="0" distR="0" wp14:anchorId="24FFD5BE" wp14:editId="7C7E0428">
+            <wp:extent cx="6225309" cy="3676146"/>
             <wp:effectExtent l="0" t="0" r="0" b="0"/>
-            <wp:wrapTopAndBottom/>
-            <wp:docPr id="20" name="그림 20"/>
+            <wp:docPr id="17" name="그림 17"/>
             <wp:cNvGraphicFramePr>
               <a:graphicFrameLocks xmlns:a="http://schemas.openxmlformats.org/drawingml/2006/main" noChangeAspect="1"/>
             </wp:cNvGraphicFramePr>
@@ -6668,11 +6476,11 @@
               <a:graphicData uri="http://schemas.openxmlformats.org/drawingml/2006/picture">
                 <pic:pic xmlns:pic="http://schemas.openxmlformats.org/drawingml/2006/picture">
                   <pic:nvPicPr>
-                    <pic:cNvPr id="20" name="그림 20"/>
+                    <pic:cNvPr id="17" name="그림 17"/>
                     <pic:cNvPicPr/>
                   </pic:nvPicPr>
                   <pic:blipFill>
-                    <a:blip r:embed="rId22" cstate="print">
+                    <a:blip r:embed="rId22">
                       <a:extLst>
                         <a:ext uri="{28A0092B-C50C-407E-A947-70E740481C1C}">
                           <a14:useLocalDpi xmlns:a14="http://schemas.microsoft.com/office/drawing/2010/main" val="0"/>
@@ -6686,7 +6494,7 @@
                   <pic:spPr>
                     <a:xfrm>
                       <a:off x="0" y="0"/>
-                      <a:ext cx="6252556" cy="3713018"/>
+                      <a:ext cx="6239085" cy="3684281"/>
                     </a:xfrm>
                     <a:prstGeom prst="rect">
                       <a:avLst/>
@@ -6695,13 +6503,7 @@
                 </pic:pic>
               </a:graphicData>
             </a:graphic>
-            <wp14:sizeRelH relativeFrom="page">
-              <wp14:pctWidth>0</wp14:pctWidth>
-            </wp14:sizeRelH>
-            <wp14:sizeRelV relativeFrom="page">
-              <wp14:pctHeight>0</wp14:pctHeight>
-            </wp14:sizeRelV>
-          </wp:anchor>
+          </wp:inline>
         </w:drawing>
       </w:r>
     </w:p>
